--- a/데이터베이스/중간고사 전체 정리.docx
+++ b/데이터베이스/중간고사 전체 정리.docx
@@ -13,6 +13,7 @@
         <w:ind w:leftChars="0"/>
         <w:jc w:val="left"/>
         <w:rPr>
+          <w:rFonts w:eastAsiaTheme="minorHAnsi"/>
           <w:b/>
           <w:bCs/>
           <w:sz w:val="18"/>
@@ -21,7 +22,7 @@
       </w:pPr>
       <w:r>
         <w:rPr>
-          <w:rFonts w:hint="eastAsia"/>
+          <w:rFonts w:eastAsiaTheme="minorHAnsi" w:hint="eastAsia"/>
           <w:b/>
           <w:bCs/>
           <w:sz w:val="18"/>
@@ -31,6 +32,7 @@
       </w:r>
       <w:r>
         <w:rPr>
+          <w:rFonts w:eastAsiaTheme="minorHAnsi"/>
           <w:b/>
           <w:bCs/>
           <w:sz w:val="18"/>
@@ -40,7 +42,7 @@
       </w:r>
       <w:r>
         <w:rPr>
-          <w:rFonts w:hint="eastAsia"/>
+          <w:rFonts w:eastAsiaTheme="minorHAnsi" w:hint="eastAsia"/>
           <w:b/>
           <w:bCs/>
           <w:sz w:val="18"/>
@@ -56,24 +58,25 @@
         <w:ind w:leftChars="0" w:left="405"/>
         <w:jc w:val="left"/>
         <w:rPr>
-          <w:rFonts w:hint="eastAsia"/>
-          <w:sz w:val="18"/>
-          <w:szCs w:val="20"/>
-        </w:rPr>
-      </w:pPr>
-    </w:p>
-    <w:p>
-      <w:pPr>
-        <w:spacing w:after="0"/>
-        <w:jc w:val="left"/>
-        <w:rPr>
-          <w:sz w:val="18"/>
-          <w:szCs w:val="20"/>
-        </w:rPr>
-      </w:pPr>
-      <w:r>
-        <w:rPr>
-          <w:rFonts w:hint="eastAsia"/>
+          <w:rFonts w:eastAsiaTheme="minorHAnsi"/>
+          <w:sz w:val="18"/>
+          <w:szCs w:val="20"/>
+        </w:rPr>
+      </w:pPr>
+    </w:p>
+    <w:p>
+      <w:pPr>
+        <w:spacing w:after="0"/>
+        <w:jc w:val="left"/>
+        <w:rPr>
+          <w:rFonts w:eastAsiaTheme="minorHAnsi"/>
+          <w:sz w:val="18"/>
+          <w:szCs w:val="20"/>
+        </w:rPr>
+      </w:pPr>
+      <w:r>
+        <w:rPr>
+          <w:rFonts w:eastAsiaTheme="minorHAnsi" w:hint="eastAsia"/>
           <w:sz w:val="18"/>
           <w:szCs w:val="20"/>
         </w:rPr>
@@ -91,13 +94,14 @@
         <w:ind w:leftChars="0"/>
         <w:jc w:val="left"/>
         <w:rPr>
-          <w:sz w:val="18"/>
-          <w:szCs w:val="20"/>
-        </w:rPr>
-      </w:pPr>
-      <w:r>
-        <w:rPr>
-          <w:rFonts w:hint="eastAsia"/>
+          <w:rFonts w:eastAsiaTheme="minorHAnsi"/>
+          <w:sz w:val="18"/>
+          <w:szCs w:val="20"/>
+        </w:rPr>
+      </w:pPr>
+      <w:r>
+        <w:rPr>
+          <w:rFonts w:eastAsiaTheme="minorHAnsi" w:hint="eastAsia"/>
           <w:sz w:val="18"/>
           <w:szCs w:val="20"/>
         </w:rPr>
@@ -105,6 +109,7 @@
       </w:r>
       <w:r>
         <w:rPr>
+          <w:rFonts w:eastAsiaTheme="minorHAnsi"/>
           <w:sz w:val="18"/>
           <w:szCs w:val="20"/>
         </w:rPr>
@@ -112,7 +117,7 @@
       </w:r>
       <w:r>
         <w:rPr>
-          <w:rFonts w:hint="eastAsia"/>
+          <w:rFonts w:eastAsiaTheme="minorHAnsi" w:hint="eastAsia"/>
           <w:sz w:val="18"/>
           <w:szCs w:val="20"/>
         </w:rPr>
@@ -130,13 +135,14 @@
         <w:ind w:leftChars="0"/>
         <w:jc w:val="left"/>
         <w:rPr>
-          <w:sz w:val="18"/>
-          <w:szCs w:val="20"/>
-        </w:rPr>
-      </w:pPr>
-      <w:r>
-        <w:rPr>
-          <w:rFonts w:hint="eastAsia"/>
+          <w:rFonts w:eastAsiaTheme="minorHAnsi"/>
+          <w:sz w:val="18"/>
+          <w:szCs w:val="20"/>
+        </w:rPr>
+      </w:pPr>
+      <w:r>
+        <w:rPr>
+          <w:rFonts w:eastAsiaTheme="minorHAnsi" w:hint="eastAsia"/>
           <w:sz w:val="18"/>
           <w:szCs w:val="20"/>
         </w:rPr>
@@ -144,6 +150,7 @@
       </w:r>
       <w:r>
         <w:rPr>
+          <w:rFonts w:eastAsiaTheme="minorHAnsi"/>
           <w:sz w:val="18"/>
           <w:szCs w:val="20"/>
         </w:rPr>
@@ -151,7 +158,7 @@
       </w:r>
       <w:r>
         <w:rPr>
-          <w:rFonts w:hint="eastAsia"/>
+          <w:rFonts w:eastAsiaTheme="minorHAnsi" w:hint="eastAsia"/>
           <w:sz w:val="18"/>
           <w:szCs w:val="20"/>
         </w:rPr>
@@ -159,7 +166,7 @@
       </w:r>
       <w:r>
         <w:rPr>
-          <w:rFonts w:hint="eastAsia"/>
+          <w:rFonts w:eastAsiaTheme="minorHAnsi" w:hint="eastAsia"/>
           <w:sz w:val="18"/>
           <w:szCs w:val="20"/>
         </w:rPr>
@@ -167,7 +174,7 @@
       </w:r>
       <w:r>
         <w:rPr>
-          <w:rFonts w:hint="eastAsia"/>
+          <w:rFonts w:eastAsiaTheme="minorHAnsi" w:hint="eastAsia"/>
           <w:sz w:val="18"/>
           <w:szCs w:val="20"/>
         </w:rPr>
@@ -185,13 +192,14 @@
         <w:ind w:leftChars="0"/>
         <w:jc w:val="left"/>
         <w:rPr>
-          <w:sz w:val="18"/>
-          <w:szCs w:val="20"/>
-        </w:rPr>
-      </w:pPr>
-      <w:r>
-        <w:rPr>
-          <w:rFonts w:hint="eastAsia"/>
+          <w:rFonts w:eastAsiaTheme="minorHAnsi"/>
+          <w:sz w:val="18"/>
+          <w:szCs w:val="20"/>
+        </w:rPr>
+      </w:pPr>
+      <w:r>
+        <w:rPr>
+          <w:rFonts w:eastAsiaTheme="minorHAnsi" w:hint="eastAsia"/>
           <w:sz w:val="18"/>
           <w:szCs w:val="20"/>
         </w:rPr>
@@ -199,6 +207,7 @@
       </w:r>
       <w:r>
         <w:rPr>
+          <w:rFonts w:eastAsiaTheme="minorHAnsi"/>
           <w:sz w:val="18"/>
           <w:szCs w:val="20"/>
         </w:rPr>
@@ -206,7 +215,7 @@
       </w:r>
       <w:r>
         <w:rPr>
-          <w:rFonts w:hint="eastAsia"/>
+          <w:rFonts w:eastAsiaTheme="minorHAnsi" w:hint="eastAsia"/>
           <w:sz w:val="18"/>
           <w:szCs w:val="20"/>
         </w:rPr>
@@ -224,13 +233,14 @@
         <w:ind w:leftChars="0"/>
         <w:jc w:val="left"/>
         <w:rPr>
-          <w:sz w:val="18"/>
-          <w:szCs w:val="20"/>
-        </w:rPr>
-      </w:pPr>
-      <w:r>
-        <w:rPr>
-          <w:rFonts w:hint="eastAsia"/>
+          <w:rFonts w:eastAsiaTheme="minorHAnsi"/>
+          <w:sz w:val="18"/>
+          <w:szCs w:val="20"/>
+        </w:rPr>
+      </w:pPr>
+      <w:r>
+        <w:rPr>
+          <w:rFonts w:eastAsiaTheme="minorHAnsi" w:hint="eastAsia"/>
           <w:sz w:val="18"/>
           <w:szCs w:val="20"/>
         </w:rPr>
@@ -238,6 +248,7 @@
       </w:r>
       <w:r>
         <w:rPr>
+          <w:rFonts w:eastAsiaTheme="minorHAnsi"/>
           <w:sz w:val="18"/>
           <w:szCs w:val="20"/>
         </w:rPr>
@@ -245,7 +256,7 @@
       </w:r>
       <w:r>
         <w:rPr>
-          <w:rFonts w:hint="eastAsia"/>
+          <w:rFonts w:eastAsiaTheme="minorHAnsi" w:hint="eastAsia"/>
           <w:sz w:val="18"/>
           <w:szCs w:val="20"/>
         </w:rPr>
@@ -263,13 +274,14 @@
         <w:ind w:leftChars="0"/>
         <w:jc w:val="left"/>
         <w:rPr>
-          <w:sz w:val="18"/>
-          <w:szCs w:val="20"/>
-        </w:rPr>
-      </w:pPr>
-      <w:r>
-        <w:rPr>
-          <w:rFonts w:hint="eastAsia"/>
+          <w:rFonts w:eastAsiaTheme="minorHAnsi"/>
+          <w:sz w:val="18"/>
+          <w:szCs w:val="20"/>
+        </w:rPr>
+      </w:pPr>
+      <w:r>
+        <w:rPr>
+          <w:rFonts w:eastAsiaTheme="minorHAnsi" w:hint="eastAsia"/>
           <w:sz w:val="18"/>
           <w:szCs w:val="20"/>
         </w:rPr>
@@ -277,6 +289,7 @@
       </w:r>
       <w:r>
         <w:rPr>
+          <w:rFonts w:eastAsiaTheme="minorHAnsi"/>
           <w:sz w:val="18"/>
           <w:szCs w:val="20"/>
         </w:rPr>
@@ -284,7 +297,7 @@
       </w:r>
       <w:r>
         <w:rPr>
-          <w:rFonts w:hint="eastAsia"/>
+          <w:rFonts w:eastAsiaTheme="minorHAnsi" w:hint="eastAsia"/>
           <w:sz w:val="18"/>
           <w:szCs w:val="20"/>
         </w:rPr>
@@ -298,24 +311,25 @@
         <w:ind w:leftChars="0" w:left="226"/>
         <w:jc w:val="left"/>
         <w:rPr>
-          <w:rFonts w:hint="eastAsia"/>
-          <w:sz w:val="18"/>
-          <w:szCs w:val="20"/>
-        </w:rPr>
-      </w:pPr>
-    </w:p>
-    <w:p>
-      <w:pPr>
-        <w:spacing w:after="0"/>
-        <w:jc w:val="left"/>
-        <w:rPr>
-          <w:sz w:val="18"/>
-          <w:szCs w:val="20"/>
-        </w:rPr>
-      </w:pPr>
-      <w:r>
-        <w:rPr>
-          <w:rFonts w:hint="eastAsia"/>
+          <w:rFonts w:eastAsiaTheme="minorHAnsi"/>
+          <w:sz w:val="18"/>
+          <w:szCs w:val="20"/>
+        </w:rPr>
+      </w:pPr>
+    </w:p>
+    <w:p>
+      <w:pPr>
+        <w:spacing w:after="0"/>
+        <w:jc w:val="left"/>
+        <w:rPr>
+          <w:rFonts w:eastAsiaTheme="minorHAnsi"/>
+          <w:sz w:val="18"/>
+          <w:szCs w:val="20"/>
+        </w:rPr>
+      </w:pPr>
+      <w:r>
+        <w:rPr>
+          <w:rFonts w:eastAsiaTheme="minorHAnsi" w:hint="eastAsia"/>
           <w:sz w:val="18"/>
           <w:szCs w:val="20"/>
         </w:rPr>
@@ -323,6 +337,7 @@
       </w:r>
       <w:r>
         <w:rPr>
+          <w:rFonts w:eastAsiaTheme="minorHAnsi"/>
           <w:sz w:val="18"/>
           <w:szCs w:val="20"/>
         </w:rPr>
@@ -334,12 +349,15 @@
         <w:spacing w:after="0"/>
         <w:jc w:val="left"/>
         <w:rPr>
-          <w:sz w:val="18"/>
-          <w:szCs w:val="20"/>
-        </w:rPr>
-      </w:pPr>
-      <w:r>
-        <w:rPr>
+          <w:rFonts w:eastAsiaTheme="minorHAnsi"/>
+          <w:sz w:val="18"/>
+          <w:szCs w:val="20"/>
+        </w:rPr>
+      </w:pPr>
+      <w:r>
+        <w:rPr>
+          <w:rFonts w:eastAsiaTheme="minorHAnsi"/>
+          <w:noProof/>
           <w:sz w:val="18"/>
           <w:szCs w:val="20"/>
         </w:rPr>
@@ -410,24 +428,25 @@
         <w:spacing w:after="0"/>
         <w:jc w:val="left"/>
         <w:rPr>
-          <w:rFonts w:hint="eastAsia"/>
-          <w:sz w:val="18"/>
-          <w:szCs w:val="20"/>
-        </w:rPr>
-      </w:pPr>
-    </w:p>
-    <w:p>
-      <w:pPr>
-        <w:spacing w:after="0"/>
-        <w:jc w:val="left"/>
-        <w:rPr>
-          <w:sz w:val="18"/>
-          <w:szCs w:val="20"/>
-        </w:rPr>
-      </w:pPr>
-      <w:r>
-        <w:rPr>
-          <w:rFonts w:hint="eastAsia"/>
+          <w:rFonts w:eastAsiaTheme="minorHAnsi"/>
+          <w:sz w:val="18"/>
+          <w:szCs w:val="20"/>
+        </w:rPr>
+      </w:pPr>
+    </w:p>
+    <w:p>
+      <w:pPr>
+        <w:spacing w:after="0"/>
+        <w:jc w:val="left"/>
+        <w:rPr>
+          <w:rFonts w:eastAsiaTheme="minorHAnsi"/>
+          <w:sz w:val="18"/>
+          <w:szCs w:val="20"/>
+        </w:rPr>
+      </w:pPr>
+      <w:r>
+        <w:rPr>
+          <w:rFonts w:eastAsiaTheme="minorHAnsi" w:hint="eastAsia"/>
           <w:sz w:val="18"/>
           <w:szCs w:val="20"/>
         </w:rPr>
@@ -435,6 +454,7 @@
       </w:r>
       <w:r>
         <w:rPr>
+          <w:rFonts w:eastAsiaTheme="minorHAnsi"/>
           <w:sz w:val="18"/>
           <w:szCs w:val="20"/>
         </w:rPr>
@@ -442,7 +462,7 @@
       </w:r>
       <w:r>
         <w:rPr>
-          <w:rFonts w:hint="eastAsia"/>
+          <w:rFonts w:eastAsiaTheme="minorHAnsi" w:hint="eastAsia"/>
           <w:sz w:val="18"/>
           <w:szCs w:val="20"/>
         </w:rPr>
@@ -460,13 +480,14 @@
         <w:ind w:leftChars="0"/>
         <w:jc w:val="left"/>
         <w:rPr>
-          <w:sz w:val="18"/>
-          <w:szCs w:val="20"/>
-        </w:rPr>
-      </w:pPr>
-      <w:r>
-        <w:rPr>
-          <w:rFonts w:hint="eastAsia"/>
+          <w:rFonts w:eastAsiaTheme="minorHAnsi"/>
+          <w:sz w:val="18"/>
+          <w:szCs w:val="20"/>
+        </w:rPr>
+      </w:pPr>
+      <w:r>
+        <w:rPr>
+          <w:rFonts w:eastAsiaTheme="minorHAnsi" w:hint="eastAsia"/>
           <w:sz w:val="18"/>
           <w:szCs w:val="20"/>
         </w:rPr>
@@ -474,6 +495,7 @@
       </w:r>
       <w:r>
         <w:rPr>
+          <w:rFonts w:eastAsiaTheme="minorHAnsi"/>
           <w:sz w:val="18"/>
           <w:szCs w:val="20"/>
         </w:rPr>
@@ -481,7 +503,7 @@
       </w:r>
       <w:r>
         <w:rPr>
-          <w:rFonts w:hint="eastAsia"/>
+          <w:rFonts w:eastAsiaTheme="minorHAnsi" w:hint="eastAsia"/>
           <w:sz w:val="18"/>
           <w:szCs w:val="20"/>
         </w:rPr>
@@ -489,6 +511,7 @@
       </w:r>
       <w:r>
         <w:rPr>
+          <w:rFonts w:eastAsiaTheme="minorHAnsi"/>
           <w:sz w:val="18"/>
           <w:szCs w:val="20"/>
         </w:rPr>
@@ -506,12 +529,14 @@
         <w:ind w:leftChars="0"/>
         <w:jc w:val="left"/>
         <w:rPr>
-          <w:sz w:val="18"/>
-          <w:szCs w:val="20"/>
-        </w:rPr>
-      </w:pPr>
-      <w:r>
-        <w:rPr>
+          <w:rFonts w:eastAsiaTheme="minorHAnsi"/>
+          <w:sz w:val="18"/>
+          <w:szCs w:val="20"/>
+        </w:rPr>
+      </w:pPr>
+      <w:r>
+        <w:rPr>
+          <w:rFonts w:eastAsiaTheme="minorHAnsi"/>
           <w:sz w:val="18"/>
           <w:szCs w:val="20"/>
         </w:rPr>
@@ -519,7 +544,7 @@
       </w:r>
       <w:r>
         <w:rPr>
-          <w:rFonts w:hint="eastAsia"/>
+          <w:rFonts w:eastAsiaTheme="minorHAnsi" w:hint="eastAsia"/>
           <w:sz w:val="18"/>
           <w:szCs w:val="20"/>
         </w:rPr>
@@ -537,6 +562,7 @@
         <w:ind w:leftChars="0"/>
         <w:jc w:val="left"/>
         <w:rPr>
+          <w:rFonts w:eastAsiaTheme="minorHAnsi"/>
           <w:sz w:val="18"/>
           <w:szCs w:val="20"/>
         </w:rPr>
@@ -544,6 +570,7 @@
       <w:proofErr w:type="spellStart"/>
       <w:r>
         <w:rPr>
+          <w:rFonts w:eastAsiaTheme="minorHAnsi"/>
           <w:sz w:val="18"/>
           <w:szCs w:val="20"/>
         </w:rPr>
@@ -552,6 +579,7 @@
       <w:proofErr w:type="spellEnd"/>
       <w:r>
         <w:rPr>
+          <w:rFonts w:eastAsiaTheme="minorHAnsi"/>
           <w:sz w:val="18"/>
           <w:szCs w:val="20"/>
         </w:rPr>
@@ -569,12 +597,14 @@
         <w:ind w:leftChars="0"/>
         <w:jc w:val="left"/>
         <w:rPr>
-          <w:sz w:val="18"/>
-          <w:szCs w:val="20"/>
-        </w:rPr>
-      </w:pPr>
-      <w:r>
-        <w:rPr>
+          <w:rFonts w:eastAsiaTheme="minorHAnsi"/>
+          <w:sz w:val="18"/>
+          <w:szCs w:val="20"/>
+        </w:rPr>
+      </w:pPr>
+      <w:r>
+        <w:rPr>
+          <w:rFonts w:eastAsiaTheme="minorHAnsi"/>
           <w:sz w:val="18"/>
           <w:szCs w:val="20"/>
         </w:rPr>
@@ -582,7 +612,7 @@
       </w:r>
       <w:r>
         <w:rPr>
-          <w:rFonts w:hint="eastAsia"/>
+          <w:rFonts w:eastAsiaTheme="minorHAnsi" w:hint="eastAsia"/>
           <w:sz w:val="18"/>
           <w:szCs w:val="20"/>
         </w:rPr>
@@ -590,6 +620,7 @@
       </w:r>
       <w:r>
         <w:rPr>
+          <w:rFonts w:eastAsiaTheme="minorHAnsi"/>
           <w:sz w:val="18"/>
           <w:szCs w:val="20"/>
         </w:rPr>
@@ -598,7 +629,7 @@
       <w:proofErr w:type="spellStart"/>
       <w:r>
         <w:rPr>
-          <w:rFonts w:hint="eastAsia"/>
+          <w:rFonts w:eastAsiaTheme="minorHAnsi" w:hint="eastAsia"/>
           <w:sz w:val="18"/>
           <w:szCs w:val="20"/>
         </w:rPr>
@@ -607,6 +638,7 @@
       <w:proofErr w:type="spellEnd"/>
       <w:r>
         <w:rPr>
+          <w:rFonts w:eastAsiaTheme="minorHAnsi"/>
           <w:sz w:val="18"/>
           <w:szCs w:val="20"/>
         </w:rPr>
@@ -614,6 +646,7 @@
       </w:r>
       <w:r>
         <w:rPr>
+          <w:rFonts w:eastAsiaTheme="minorHAnsi"/>
           <w:sz w:val="18"/>
           <w:szCs w:val="20"/>
         </w:rPr>
@@ -621,6 +654,7 @@
       </w:r>
       <w:r>
         <w:rPr>
+          <w:rFonts w:eastAsiaTheme="minorHAnsi"/>
           <w:sz w:val="18"/>
           <w:szCs w:val="20"/>
         </w:rPr>
@@ -638,13 +672,14 @@
         <w:ind w:leftChars="0"/>
         <w:jc w:val="left"/>
         <w:rPr>
-          <w:sz w:val="18"/>
-          <w:szCs w:val="20"/>
-        </w:rPr>
-      </w:pPr>
-      <w:r>
-        <w:rPr>
-          <w:rFonts w:hint="eastAsia"/>
+          <w:rFonts w:eastAsiaTheme="minorHAnsi"/>
+          <w:sz w:val="18"/>
+          <w:szCs w:val="20"/>
+        </w:rPr>
+      </w:pPr>
+      <w:r>
+        <w:rPr>
+          <w:rFonts w:eastAsiaTheme="minorHAnsi" w:hint="eastAsia"/>
           <w:sz w:val="18"/>
           <w:szCs w:val="20"/>
         </w:rPr>
@@ -652,6 +687,7 @@
       </w:r>
       <w:r>
         <w:rPr>
+          <w:rFonts w:eastAsiaTheme="minorHAnsi"/>
           <w:sz w:val="18"/>
           <w:szCs w:val="20"/>
         </w:rPr>
@@ -669,13 +705,14 @@
         <w:ind w:leftChars="0"/>
         <w:jc w:val="left"/>
         <w:rPr>
-          <w:sz w:val="18"/>
-          <w:szCs w:val="20"/>
-        </w:rPr>
-      </w:pPr>
-      <w:r>
-        <w:rPr>
-          <w:rFonts w:hint="eastAsia"/>
+          <w:rFonts w:eastAsiaTheme="minorHAnsi"/>
+          <w:sz w:val="18"/>
+          <w:szCs w:val="20"/>
+        </w:rPr>
+      </w:pPr>
+      <w:r>
+        <w:rPr>
+          <w:rFonts w:eastAsiaTheme="minorHAnsi" w:hint="eastAsia"/>
           <w:sz w:val="18"/>
           <w:szCs w:val="20"/>
         </w:rPr>
@@ -683,6 +720,7 @@
       </w:r>
       <w:r>
         <w:rPr>
+          <w:rFonts w:eastAsiaTheme="minorHAnsi"/>
           <w:sz w:val="18"/>
           <w:szCs w:val="20"/>
         </w:rPr>
@@ -700,13 +738,14 @@
         <w:ind w:leftChars="0"/>
         <w:jc w:val="left"/>
         <w:rPr>
-          <w:sz w:val="18"/>
-          <w:szCs w:val="20"/>
-        </w:rPr>
-      </w:pPr>
-      <w:r>
-        <w:rPr>
-          <w:rFonts w:hint="eastAsia"/>
+          <w:rFonts w:eastAsiaTheme="minorHAnsi"/>
+          <w:sz w:val="18"/>
+          <w:szCs w:val="20"/>
+        </w:rPr>
+      </w:pPr>
+      <w:r>
+        <w:rPr>
+          <w:rFonts w:eastAsiaTheme="minorHAnsi" w:hint="eastAsia"/>
           <w:sz w:val="18"/>
           <w:szCs w:val="20"/>
         </w:rPr>
@@ -718,23 +757,25 @@
         <w:spacing w:after="0"/>
         <w:jc w:val="left"/>
         <w:rPr>
-          <w:sz w:val="18"/>
-          <w:szCs w:val="20"/>
-        </w:rPr>
-      </w:pPr>
-    </w:p>
-    <w:p>
-      <w:pPr>
-        <w:spacing w:after="0"/>
-        <w:jc w:val="left"/>
-        <w:rPr>
-          <w:sz w:val="18"/>
-          <w:szCs w:val="20"/>
-        </w:rPr>
-      </w:pPr>
-      <w:r>
-        <w:rPr>
-          <w:rFonts w:hint="eastAsia"/>
+          <w:rFonts w:eastAsiaTheme="minorHAnsi"/>
+          <w:sz w:val="18"/>
+          <w:szCs w:val="20"/>
+        </w:rPr>
+      </w:pPr>
+    </w:p>
+    <w:p>
+      <w:pPr>
+        <w:spacing w:after="0"/>
+        <w:jc w:val="left"/>
+        <w:rPr>
+          <w:rFonts w:eastAsiaTheme="minorHAnsi"/>
+          <w:sz w:val="18"/>
+          <w:szCs w:val="20"/>
+        </w:rPr>
+      </w:pPr>
+      <w:r>
+        <w:rPr>
+          <w:rFonts w:eastAsiaTheme="minorHAnsi" w:hint="eastAsia"/>
           <w:sz w:val="18"/>
           <w:szCs w:val="20"/>
         </w:rPr>
@@ -752,13 +793,14 @@
         <w:ind w:leftChars="0"/>
         <w:jc w:val="left"/>
         <w:rPr>
-          <w:sz w:val="18"/>
-          <w:szCs w:val="20"/>
-        </w:rPr>
-      </w:pPr>
-      <w:r>
-        <w:rPr>
-          <w:rFonts w:hint="eastAsia"/>
+          <w:rFonts w:eastAsiaTheme="minorHAnsi"/>
+          <w:sz w:val="18"/>
+          <w:szCs w:val="20"/>
+        </w:rPr>
+      </w:pPr>
+      <w:r>
+        <w:rPr>
+          <w:rFonts w:eastAsiaTheme="minorHAnsi" w:hint="eastAsia"/>
           <w:sz w:val="18"/>
           <w:szCs w:val="20"/>
         </w:rPr>
@@ -766,6 +808,7 @@
       </w:r>
       <w:r>
         <w:rPr>
+          <w:rFonts w:eastAsiaTheme="minorHAnsi"/>
           <w:sz w:val="18"/>
           <w:szCs w:val="20"/>
         </w:rPr>
@@ -773,7 +816,7 @@
       </w:r>
       <w:r>
         <w:rPr>
-          <w:rFonts w:hint="eastAsia"/>
+          <w:rFonts w:eastAsiaTheme="minorHAnsi" w:hint="eastAsia"/>
           <w:sz w:val="18"/>
           <w:szCs w:val="20"/>
         </w:rPr>
@@ -781,6 +824,7 @@
       </w:r>
       <w:r>
         <w:rPr>
+          <w:rFonts w:eastAsiaTheme="minorHAnsi"/>
           <w:sz w:val="18"/>
           <w:szCs w:val="20"/>
         </w:rPr>
@@ -788,7 +832,7 @@
       </w:r>
       <w:r>
         <w:rPr>
-          <w:rFonts w:hint="eastAsia"/>
+          <w:rFonts w:eastAsiaTheme="minorHAnsi" w:hint="eastAsia"/>
           <w:sz w:val="18"/>
           <w:szCs w:val="20"/>
         </w:rPr>
@@ -806,13 +850,14 @@
         <w:ind w:leftChars="0"/>
         <w:jc w:val="left"/>
         <w:rPr>
-          <w:sz w:val="18"/>
-          <w:szCs w:val="20"/>
-        </w:rPr>
-      </w:pPr>
-      <w:r>
-        <w:rPr>
-          <w:rFonts w:hint="eastAsia"/>
+          <w:rFonts w:eastAsiaTheme="minorHAnsi"/>
+          <w:sz w:val="18"/>
+          <w:szCs w:val="20"/>
+        </w:rPr>
+      </w:pPr>
+      <w:r>
+        <w:rPr>
+          <w:rFonts w:eastAsiaTheme="minorHAnsi" w:hint="eastAsia"/>
           <w:sz w:val="18"/>
           <w:szCs w:val="20"/>
         </w:rPr>
@@ -824,24 +869,25 @@
         <w:spacing w:after="0"/>
         <w:jc w:val="left"/>
         <w:rPr>
-          <w:rFonts w:hint="eastAsia"/>
-          <w:sz w:val="18"/>
-          <w:szCs w:val="20"/>
-        </w:rPr>
-      </w:pPr>
-    </w:p>
-    <w:p>
-      <w:pPr>
-        <w:spacing w:after="0"/>
-        <w:jc w:val="left"/>
-        <w:rPr>
-          <w:sz w:val="18"/>
-          <w:szCs w:val="20"/>
-        </w:rPr>
-      </w:pPr>
-      <w:r>
-        <w:rPr>
-          <w:rFonts w:hint="eastAsia"/>
+          <w:rFonts w:eastAsiaTheme="minorHAnsi"/>
+          <w:sz w:val="18"/>
+          <w:szCs w:val="20"/>
+        </w:rPr>
+      </w:pPr>
+    </w:p>
+    <w:p>
+      <w:pPr>
+        <w:spacing w:after="0"/>
+        <w:jc w:val="left"/>
+        <w:rPr>
+          <w:rFonts w:eastAsiaTheme="minorHAnsi"/>
+          <w:sz w:val="18"/>
+          <w:szCs w:val="20"/>
+        </w:rPr>
+      </w:pPr>
+      <w:r>
+        <w:rPr>
+          <w:rFonts w:eastAsiaTheme="minorHAnsi" w:hint="eastAsia"/>
           <w:sz w:val="18"/>
           <w:szCs w:val="20"/>
         </w:rPr>
@@ -853,13 +899,14 @@
         <w:spacing w:after="0"/>
         <w:jc w:val="center"/>
         <w:rPr>
-          <w:rFonts w:hint="eastAsia"/>
-          <w:sz w:val="18"/>
-          <w:szCs w:val="20"/>
-        </w:rPr>
-      </w:pPr>
-      <w:r>
-        <w:rPr>
+          <w:rFonts w:eastAsiaTheme="minorHAnsi"/>
+          <w:sz w:val="18"/>
+          <w:szCs w:val="20"/>
+        </w:rPr>
+      </w:pPr>
+      <w:r>
+        <w:rPr>
+          <w:rFonts w:eastAsiaTheme="minorHAnsi"/>
           <w:noProof/>
           <w:sz w:val="18"/>
           <w:szCs w:val="20"/>
@@ -912,13 +959,14 @@
         <w:spacing w:after="0"/>
         <w:jc w:val="left"/>
         <w:rPr>
-          <w:sz w:val="18"/>
-          <w:szCs w:val="20"/>
-        </w:rPr>
-      </w:pPr>
-      <w:r>
-        <w:rPr>
-          <w:rFonts w:hint="eastAsia"/>
+          <w:rFonts w:eastAsiaTheme="minorHAnsi"/>
+          <w:sz w:val="18"/>
+          <w:szCs w:val="20"/>
+        </w:rPr>
+      </w:pPr>
+      <w:r>
+        <w:rPr>
+          <w:rFonts w:eastAsiaTheme="minorHAnsi" w:hint="eastAsia"/>
           <w:sz w:val="18"/>
           <w:szCs w:val="20"/>
         </w:rPr>
@@ -936,13 +984,14 @@
         <w:ind w:leftChars="0"/>
         <w:jc w:val="left"/>
         <w:rPr>
-          <w:sz w:val="18"/>
-          <w:szCs w:val="20"/>
-        </w:rPr>
-      </w:pPr>
-      <w:r>
-        <w:rPr>
-          <w:rFonts w:hint="eastAsia"/>
+          <w:rFonts w:eastAsiaTheme="minorHAnsi"/>
+          <w:sz w:val="18"/>
+          <w:szCs w:val="20"/>
+        </w:rPr>
+      </w:pPr>
+      <w:r>
+        <w:rPr>
+          <w:rFonts w:eastAsiaTheme="minorHAnsi" w:hint="eastAsia"/>
           <w:sz w:val="18"/>
           <w:szCs w:val="20"/>
         </w:rPr>
@@ -960,13 +1009,14 @@
         <w:ind w:leftChars="0"/>
         <w:jc w:val="left"/>
         <w:rPr>
-          <w:sz w:val="18"/>
-          <w:szCs w:val="20"/>
-        </w:rPr>
-      </w:pPr>
-      <w:r>
-        <w:rPr>
-          <w:rFonts w:hint="eastAsia"/>
+          <w:rFonts w:eastAsiaTheme="minorHAnsi"/>
+          <w:sz w:val="18"/>
+          <w:szCs w:val="20"/>
+        </w:rPr>
+      </w:pPr>
+      <w:r>
+        <w:rPr>
+          <w:rFonts w:eastAsiaTheme="minorHAnsi" w:hint="eastAsia"/>
           <w:sz w:val="18"/>
           <w:szCs w:val="20"/>
         </w:rPr>
@@ -974,6 +1024,7 @@
       </w:r>
       <w:r>
         <w:rPr>
+          <w:rFonts w:eastAsiaTheme="minorHAnsi"/>
           <w:sz w:val="18"/>
           <w:szCs w:val="20"/>
         </w:rPr>
@@ -981,7 +1032,7 @@
       </w:r>
       <w:r>
         <w:rPr>
-          <w:rFonts w:hint="eastAsia"/>
+          <w:rFonts w:eastAsiaTheme="minorHAnsi" w:hint="eastAsia"/>
           <w:sz w:val="18"/>
           <w:szCs w:val="20"/>
         </w:rPr>
@@ -989,6 +1040,7 @@
       </w:r>
       <w:r>
         <w:rPr>
+          <w:rFonts w:eastAsiaTheme="minorHAnsi"/>
           <w:sz w:val="18"/>
           <w:szCs w:val="20"/>
         </w:rPr>
@@ -996,7 +1048,7 @@
       </w:r>
       <w:r>
         <w:rPr>
-          <w:rFonts w:hint="eastAsia"/>
+          <w:rFonts w:eastAsiaTheme="minorHAnsi" w:hint="eastAsia"/>
           <w:sz w:val="18"/>
           <w:szCs w:val="20"/>
         </w:rPr>
@@ -1014,13 +1066,14 @@
         <w:ind w:leftChars="0"/>
         <w:jc w:val="left"/>
         <w:rPr>
-          <w:sz w:val="18"/>
-          <w:szCs w:val="20"/>
-        </w:rPr>
-      </w:pPr>
-      <w:r>
-        <w:rPr>
-          <w:rFonts w:hint="eastAsia"/>
+          <w:rFonts w:eastAsiaTheme="minorHAnsi"/>
+          <w:sz w:val="18"/>
+          <w:szCs w:val="20"/>
+        </w:rPr>
+      </w:pPr>
+      <w:r>
+        <w:rPr>
+          <w:rFonts w:eastAsiaTheme="minorHAnsi" w:hint="eastAsia"/>
           <w:sz w:val="18"/>
           <w:szCs w:val="20"/>
         </w:rPr>
@@ -1038,13 +1091,14 @@
         <w:ind w:leftChars="0"/>
         <w:jc w:val="left"/>
         <w:rPr>
-          <w:sz w:val="18"/>
-          <w:szCs w:val="20"/>
-        </w:rPr>
-      </w:pPr>
-      <w:r>
-        <w:rPr>
-          <w:rFonts w:hint="eastAsia"/>
+          <w:rFonts w:eastAsiaTheme="minorHAnsi"/>
+          <w:sz w:val="18"/>
+          <w:szCs w:val="20"/>
+        </w:rPr>
+      </w:pPr>
+      <w:r>
+        <w:rPr>
+          <w:rFonts w:eastAsiaTheme="minorHAnsi" w:hint="eastAsia"/>
           <w:sz w:val="18"/>
           <w:szCs w:val="20"/>
         </w:rPr>
@@ -1062,6 +1116,7 @@
         <w:ind w:leftChars="0"/>
         <w:jc w:val="left"/>
         <w:rPr>
+          <w:rFonts w:eastAsiaTheme="minorHAnsi"/>
           <w:sz w:val="18"/>
           <w:szCs w:val="20"/>
         </w:rPr>
@@ -1069,7 +1124,7 @@
       <w:proofErr w:type="spellStart"/>
       <w:r>
         <w:rPr>
-          <w:rFonts w:hint="eastAsia"/>
+          <w:rFonts w:eastAsiaTheme="minorHAnsi" w:hint="eastAsia"/>
           <w:sz w:val="18"/>
           <w:szCs w:val="20"/>
         </w:rPr>
@@ -1088,13 +1143,14 @@
         <w:ind w:leftChars="0"/>
         <w:jc w:val="left"/>
         <w:rPr>
-          <w:sz w:val="18"/>
-          <w:szCs w:val="20"/>
-        </w:rPr>
-      </w:pPr>
-      <w:r>
-        <w:rPr>
-          <w:rFonts w:hint="eastAsia"/>
+          <w:rFonts w:eastAsiaTheme="minorHAnsi"/>
+          <w:sz w:val="18"/>
+          <w:szCs w:val="20"/>
+        </w:rPr>
+      </w:pPr>
+      <w:r>
+        <w:rPr>
+          <w:rFonts w:eastAsiaTheme="minorHAnsi" w:hint="eastAsia"/>
           <w:sz w:val="18"/>
           <w:szCs w:val="20"/>
         </w:rPr>
@@ -1112,13 +1168,14 @@
         <w:ind w:leftChars="0"/>
         <w:jc w:val="left"/>
         <w:rPr>
-          <w:sz w:val="18"/>
-          <w:szCs w:val="20"/>
-        </w:rPr>
-      </w:pPr>
-      <w:r>
-        <w:rPr>
-          <w:rFonts w:hint="eastAsia"/>
+          <w:rFonts w:eastAsiaTheme="minorHAnsi"/>
+          <w:sz w:val="18"/>
+          <w:szCs w:val="20"/>
+        </w:rPr>
+      </w:pPr>
+      <w:r>
+        <w:rPr>
+          <w:rFonts w:eastAsiaTheme="minorHAnsi" w:hint="eastAsia"/>
           <w:sz w:val="18"/>
           <w:szCs w:val="20"/>
         </w:rPr>
@@ -1126,6 +1183,7 @@
       </w:r>
       <w:r>
         <w:rPr>
+          <w:rFonts w:eastAsiaTheme="minorHAnsi"/>
           <w:sz w:val="18"/>
           <w:szCs w:val="20"/>
         </w:rPr>
@@ -1133,7 +1191,7 @@
       </w:r>
       <w:r>
         <w:rPr>
-          <w:rFonts w:hint="eastAsia"/>
+          <w:rFonts w:eastAsiaTheme="minorHAnsi" w:hint="eastAsia"/>
           <w:sz w:val="18"/>
           <w:szCs w:val="20"/>
         </w:rPr>
@@ -1151,13 +1209,14 @@
         <w:ind w:leftChars="0"/>
         <w:jc w:val="left"/>
         <w:rPr>
-          <w:sz w:val="18"/>
-          <w:szCs w:val="20"/>
-        </w:rPr>
-      </w:pPr>
-      <w:r>
-        <w:rPr>
-          <w:rFonts w:hint="eastAsia"/>
+          <w:rFonts w:eastAsiaTheme="minorHAnsi"/>
+          <w:sz w:val="18"/>
+          <w:szCs w:val="20"/>
+        </w:rPr>
+      </w:pPr>
+      <w:r>
+        <w:rPr>
+          <w:rFonts w:eastAsiaTheme="minorHAnsi" w:hint="eastAsia"/>
           <w:sz w:val="18"/>
           <w:szCs w:val="20"/>
         </w:rPr>
@@ -1169,23 +1228,25 @@
         <w:spacing w:after="0"/>
         <w:jc w:val="left"/>
         <w:rPr>
-          <w:sz w:val="18"/>
-          <w:szCs w:val="20"/>
-        </w:rPr>
-      </w:pPr>
-    </w:p>
-    <w:p>
-      <w:pPr>
-        <w:spacing w:after="0"/>
-        <w:jc w:val="left"/>
-        <w:rPr>
-          <w:sz w:val="18"/>
-          <w:szCs w:val="20"/>
-        </w:rPr>
-      </w:pPr>
-      <w:r>
-        <w:rPr>
-          <w:rFonts w:hint="eastAsia"/>
+          <w:rFonts w:eastAsiaTheme="minorHAnsi"/>
+          <w:sz w:val="18"/>
+          <w:szCs w:val="20"/>
+        </w:rPr>
+      </w:pPr>
+    </w:p>
+    <w:p>
+      <w:pPr>
+        <w:spacing w:after="0"/>
+        <w:jc w:val="left"/>
+        <w:rPr>
+          <w:rFonts w:eastAsiaTheme="minorHAnsi"/>
+          <w:sz w:val="18"/>
+          <w:szCs w:val="20"/>
+        </w:rPr>
+      </w:pPr>
+      <w:r>
+        <w:rPr>
+          <w:rFonts w:eastAsiaTheme="minorHAnsi" w:hint="eastAsia"/>
           <w:sz w:val="18"/>
           <w:szCs w:val="20"/>
         </w:rPr>
@@ -1193,6 +1254,7 @@
       </w:r>
       <w:r>
         <w:rPr>
+          <w:rFonts w:eastAsiaTheme="minorHAnsi"/>
           <w:sz w:val="18"/>
           <w:szCs w:val="20"/>
         </w:rPr>
@@ -1200,7 +1262,7 @@
       </w:r>
       <w:r>
         <w:rPr>
-          <w:rFonts w:hint="eastAsia"/>
+          <w:rFonts w:eastAsiaTheme="minorHAnsi" w:hint="eastAsia"/>
           <w:sz w:val="18"/>
           <w:szCs w:val="20"/>
         </w:rPr>
@@ -1218,13 +1280,14 @@
         <w:ind w:leftChars="0"/>
         <w:jc w:val="left"/>
         <w:rPr>
-          <w:sz w:val="18"/>
-          <w:szCs w:val="20"/>
-        </w:rPr>
-      </w:pPr>
-      <w:r>
-        <w:rPr>
-          <w:rFonts w:hint="eastAsia"/>
+          <w:rFonts w:eastAsiaTheme="minorHAnsi"/>
+          <w:sz w:val="18"/>
+          <w:szCs w:val="20"/>
+        </w:rPr>
+      </w:pPr>
+      <w:r>
+        <w:rPr>
+          <w:rFonts w:eastAsiaTheme="minorHAnsi" w:hint="eastAsia"/>
           <w:sz w:val="18"/>
           <w:szCs w:val="20"/>
         </w:rPr>
@@ -1242,13 +1305,14 @@
         <w:ind w:leftChars="0"/>
         <w:jc w:val="left"/>
         <w:rPr>
-          <w:sz w:val="18"/>
-          <w:szCs w:val="20"/>
-        </w:rPr>
-      </w:pPr>
-      <w:r>
-        <w:rPr>
-          <w:rFonts w:hint="eastAsia"/>
+          <w:rFonts w:eastAsiaTheme="minorHAnsi"/>
+          <w:sz w:val="18"/>
+          <w:szCs w:val="20"/>
+        </w:rPr>
+      </w:pPr>
+      <w:r>
+        <w:rPr>
+          <w:rFonts w:eastAsiaTheme="minorHAnsi" w:hint="eastAsia"/>
           <w:sz w:val="18"/>
           <w:szCs w:val="20"/>
         </w:rPr>
@@ -1266,13 +1330,14 @@
         <w:ind w:leftChars="0"/>
         <w:jc w:val="left"/>
         <w:rPr>
-          <w:sz w:val="18"/>
-          <w:szCs w:val="20"/>
-        </w:rPr>
-      </w:pPr>
-      <w:r>
-        <w:rPr>
-          <w:rFonts w:hint="eastAsia"/>
+          <w:rFonts w:eastAsiaTheme="minorHAnsi"/>
+          <w:sz w:val="18"/>
+          <w:szCs w:val="20"/>
+        </w:rPr>
+      </w:pPr>
+      <w:r>
+        <w:rPr>
+          <w:rFonts w:eastAsiaTheme="minorHAnsi" w:hint="eastAsia"/>
           <w:sz w:val="18"/>
           <w:szCs w:val="20"/>
         </w:rPr>
@@ -1290,13 +1355,14 @@
         <w:ind w:leftChars="0"/>
         <w:jc w:val="left"/>
         <w:rPr>
-          <w:sz w:val="18"/>
-          <w:szCs w:val="20"/>
-        </w:rPr>
-      </w:pPr>
-      <w:r>
-        <w:rPr>
-          <w:rFonts w:hint="eastAsia"/>
+          <w:rFonts w:eastAsiaTheme="minorHAnsi"/>
+          <w:sz w:val="18"/>
+          <w:szCs w:val="20"/>
+        </w:rPr>
+      </w:pPr>
+      <w:r>
+        <w:rPr>
+          <w:rFonts w:eastAsiaTheme="minorHAnsi" w:hint="eastAsia"/>
           <w:sz w:val="18"/>
           <w:szCs w:val="20"/>
         </w:rPr>
@@ -1304,6 +1370,7 @@
       </w:r>
       <w:r>
         <w:rPr>
+          <w:rFonts w:eastAsiaTheme="minorHAnsi"/>
           <w:sz w:val="18"/>
           <w:szCs w:val="20"/>
         </w:rPr>
@@ -1311,7 +1378,7 @@
       </w:r>
       <w:r>
         <w:rPr>
-          <w:rFonts w:hint="eastAsia"/>
+          <w:rFonts w:eastAsiaTheme="minorHAnsi" w:hint="eastAsia"/>
           <w:sz w:val="18"/>
           <w:szCs w:val="20"/>
         </w:rPr>
@@ -1329,13 +1396,14 @@
         <w:ind w:leftChars="0"/>
         <w:jc w:val="left"/>
         <w:rPr>
-          <w:sz w:val="18"/>
-          <w:szCs w:val="20"/>
-        </w:rPr>
-      </w:pPr>
-      <w:r>
-        <w:rPr>
-          <w:rFonts w:hint="eastAsia"/>
+          <w:rFonts w:eastAsiaTheme="minorHAnsi"/>
+          <w:sz w:val="18"/>
+          <w:szCs w:val="20"/>
+        </w:rPr>
+      </w:pPr>
+      <w:r>
+        <w:rPr>
+          <w:rFonts w:eastAsiaTheme="minorHAnsi" w:hint="eastAsia"/>
           <w:sz w:val="18"/>
           <w:szCs w:val="20"/>
         </w:rPr>
@@ -1353,13 +1421,14 @@
         <w:ind w:leftChars="0"/>
         <w:jc w:val="left"/>
         <w:rPr>
-          <w:sz w:val="18"/>
-          <w:szCs w:val="20"/>
-        </w:rPr>
-      </w:pPr>
-      <w:r>
-        <w:rPr>
-          <w:rFonts w:hint="eastAsia"/>
+          <w:rFonts w:eastAsiaTheme="minorHAnsi"/>
+          <w:sz w:val="18"/>
+          <w:szCs w:val="20"/>
+        </w:rPr>
+      </w:pPr>
+      <w:r>
+        <w:rPr>
+          <w:rFonts w:eastAsiaTheme="minorHAnsi" w:hint="eastAsia"/>
           <w:sz w:val="18"/>
           <w:szCs w:val="20"/>
         </w:rPr>
@@ -1377,13 +1446,14 @@
         <w:ind w:leftChars="0"/>
         <w:jc w:val="left"/>
         <w:rPr>
-          <w:sz w:val="18"/>
-          <w:szCs w:val="20"/>
-        </w:rPr>
-      </w:pPr>
-      <w:r>
-        <w:rPr>
-          <w:rFonts w:hint="eastAsia"/>
+          <w:rFonts w:eastAsiaTheme="minorHAnsi"/>
+          <w:sz w:val="18"/>
+          <w:szCs w:val="20"/>
+        </w:rPr>
+      </w:pPr>
+      <w:r>
+        <w:rPr>
+          <w:rFonts w:eastAsiaTheme="minorHAnsi" w:hint="eastAsia"/>
           <w:sz w:val="18"/>
           <w:szCs w:val="20"/>
         </w:rPr>
@@ -1391,6 +1461,7 @@
       </w:r>
       <w:r>
         <w:rPr>
+          <w:rFonts w:eastAsiaTheme="minorHAnsi"/>
           <w:sz w:val="18"/>
           <w:szCs w:val="20"/>
         </w:rPr>
@@ -1398,7 +1469,7 @@
       </w:r>
       <w:r>
         <w:rPr>
-          <w:rFonts w:hint="eastAsia"/>
+          <w:rFonts w:eastAsiaTheme="minorHAnsi" w:hint="eastAsia"/>
           <w:sz w:val="18"/>
           <w:szCs w:val="20"/>
         </w:rPr>
@@ -1406,6 +1477,7 @@
       </w:r>
       <w:r>
         <w:rPr>
+          <w:rFonts w:eastAsiaTheme="minorHAnsi"/>
           <w:sz w:val="18"/>
           <w:szCs w:val="20"/>
         </w:rPr>
@@ -1419,12 +1491,14 @@
         <w:ind w:leftChars="0" w:left="227"/>
         <w:jc w:val="center"/>
         <w:rPr>
-          <w:sz w:val="18"/>
-          <w:szCs w:val="20"/>
-        </w:rPr>
-      </w:pPr>
-      <w:r>
-        <w:rPr>
+          <w:rFonts w:eastAsiaTheme="minorHAnsi"/>
+          <w:sz w:val="18"/>
+          <w:szCs w:val="20"/>
+        </w:rPr>
+      </w:pPr>
+      <w:r>
+        <w:rPr>
+          <w:rFonts w:eastAsiaTheme="minorHAnsi"/>
           <w:noProof/>
         </w:rPr>
         <w:drawing>
@@ -1471,7 +1545,7 @@
         <w:ind w:leftChars="0" w:left="227"/>
         <w:jc w:val="center"/>
         <w:rPr>
-          <w:rFonts w:hint="eastAsia"/>
+          <w:rFonts w:eastAsiaTheme="minorHAnsi"/>
           <w:sz w:val="18"/>
           <w:szCs w:val="20"/>
         </w:rPr>
@@ -1484,12 +1558,14 @@
         <w:ind w:leftChars="0" w:left="227"/>
         <w:jc w:val="center"/>
         <w:rPr>
-          <w:sz w:val="18"/>
-          <w:szCs w:val="20"/>
-        </w:rPr>
-      </w:pPr>
-      <w:r>
-        <w:rPr>
+          <w:rFonts w:eastAsiaTheme="minorHAnsi"/>
+          <w:sz w:val="18"/>
+          <w:szCs w:val="20"/>
+        </w:rPr>
+      </w:pPr>
+      <w:r>
+        <w:rPr>
+          <w:rFonts w:eastAsiaTheme="minorHAnsi"/>
           <w:noProof/>
         </w:rPr>
         <w:drawing>
@@ -1536,23 +1612,24 @@
         <w:ind w:leftChars="0" w:left="227"/>
         <w:jc w:val="center"/>
         <w:rPr>
-          <w:rFonts w:hint="eastAsia"/>
-          <w:sz w:val="18"/>
-          <w:szCs w:val="20"/>
-        </w:rPr>
-      </w:pPr>
-    </w:p>
-    <w:p>
-      <w:pPr>
-        <w:spacing w:after="0"/>
-        <w:rPr>
-          <w:sz w:val="18"/>
-          <w:szCs w:val="20"/>
-        </w:rPr>
-      </w:pPr>
-      <w:r>
-        <w:rPr>
-          <w:rFonts w:hint="eastAsia"/>
+          <w:rFonts w:eastAsiaTheme="minorHAnsi"/>
+          <w:sz w:val="18"/>
+          <w:szCs w:val="20"/>
+        </w:rPr>
+      </w:pPr>
+    </w:p>
+    <w:p>
+      <w:pPr>
+        <w:spacing w:after="0"/>
+        <w:rPr>
+          <w:rFonts w:eastAsiaTheme="minorHAnsi"/>
+          <w:sz w:val="18"/>
+          <w:szCs w:val="20"/>
+        </w:rPr>
+      </w:pPr>
+      <w:r>
+        <w:rPr>
+          <w:rFonts w:eastAsiaTheme="minorHAnsi" w:hint="eastAsia"/>
           <w:sz w:val="18"/>
           <w:szCs w:val="20"/>
         </w:rPr>
@@ -1569,14 +1646,14 @@
         <w:spacing w:after="0"/>
         <w:ind w:leftChars="0"/>
         <w:rPr>
-          <w:rFonts w:hint="eastAsia"/>
-          <w:sz w:val="18"/>
-          <w:szCs w:val="20"/>
-        </w:rPr>
-      </w:pPr>
-      <w:r>
-        <w:rPr>
-          <w:rFonts w:hint="eastAsia"/>
+          <w:rFonts w:eastAsiaTheme="minorHAnsi"/>
+          <w:sz w:val="18"/>
+          <w:szCs w:val="20"/>
+        </w:rPr>
+      </w:pPr>
+      <w:r>
+        <w:rPr>
+          <w:rFonts w:eastAsiaTheme="minorHAnsi" w:hint="eastAsia"/>
           <w:sz w:val="18"/>
           <w:szCs w:val="20"/>
         </w:rPr>
@@ -1584,6 +1661,7 @@
       </w:r>
       <w:r>
         <w:rPr>
+          <w:rFonts w:eastAsiaTheme="minorHAnsi"/>
           <w:sz w:val="18"/>
           <w:szCs w:val="20"/>
         </w:rPr>
@@ -1591,7 +1669,7 @@
       </w:r>
       <w:r>
         <w:rPr>
-          <w:rFonts w:hint="eastAsia"/>
+          <w:rFonts w:eastAsiaTheme="minorHAnsi" w:hint="eastAsia"/>
           <w:sz w:val="18"/>
           <w:szCs w:val="20"/>
         </w:rPr>
@@ -1608,13 +1686,14 @@
         <w:spacing w:after="0"/>
         <w:ind w:leftChars="0"/>
         <w:rPr>
-          <w:sz w:val="18"/>
-          <w:szCs w:val="20"/>
-        </w:rPr>
-      </w:pPr>
-      <w:r>
-        <w:rPr>
-          <w:rFonts w:hint="eastAsia"/>
+          <w:rFonts w:eastAsiaTheme="minorHAnsi"/>
+          <w:sz w:val="18"/>
+          <w:szCs w:val="20"/>
+        </w:rPr>
+      </w:pPr>
+      <w:r>
+        <w:rPr>
+          <w:rFonts w:eastAsiaTheme="minorHAnsi" w:hint="eastAsia"/>
           <w:sz w:val="18"/>
           <w:szCs w:val="20"/>
         </w:rPr>
@@ -1622,6 +1701,7 @@
       </w:r>
       <w:r>
         <w:rPr>
+          <w:rFonts w:eastAsiaTheme="minorHAnsi"/>
           <w:sz w:val="18"/>
           <w:szCs w:val="20"/>
         </w:rPr>
@@ -1629,7 +1709,7 @@
       </w:r>
       <w:r>
         <w:rPr>
-          <w:rFonts w:hint="eastAsia"/>
+          <w:rFonts w:eastAsiaTheme="minorHAnsi" w:hint="eastAsia"/>
           <w:sz w:val="18"/>
           <w:szCs w:val="20"/>
         </w:rPr>
@@ -1637,6 +1717,7 @@
       </w:r>
       <w:r>
         <w:rPr>
+          <w:rFonts w:eastAsiaTheme="minorHAnsi"/>
           <w:sz w:val="18"/>
           <w:szCs w:val="20"/>
         </w:rPr>
@@ -1644,7 +1725,7 @@
       </w:r>
       <w:r>
         <w:rPr>
-          <w:rFonts w:hint="eastAsia"/>
+          <w:rFonts w:eastAsiaTheme="minorHAnsi" w:hint="eastAsia"/>
           <w:sz w:val="18"/>
           <w:szCs w:val="20"/>
         </w:rPr>
@@ -1652,6 +1733,7 @@
       </w:r>
       <w:r>
         <w:rPr>
+          <w:rFonts w:eastAsiaTheme="minorHAnsi"/>
           <w:sz w:val="18"/>
           <w:szCs w:val="20"/>
         </w:rPr>
@@ -1659,7 +1741,7 @@
       </w:r>
       <w:r>
         <w:rPr>
-          <w:rFonts w:hint="eastAsia"/>
+          <w:rFonts w:eastAsiaTheme="minorHAnsi" w:hint="eastAsia"/>
           <w:sz w:val="18"/>
           <w:szCs w:val="20"/>
         </w:rPr>
@@ -1676,13 +1758,14 @@
         <w:spacing w:after="0"/>
         <w:ind w:leftChars="0"/>
         <w:rPr>
-          <w:sz w:val="18"/>
-          <w:szCs w:val="20"/>
-        </w:rPr>
-      </w:pPr>
-      <w:r>
-        <w:rPr>
-          <w:rFonts w:hint="eastAsia"/>
+          <w:rFonts w:eastAsiaTheme="minorHAnsi"/>
+          <w:sz w:val="18"/>
+          <w:szCs w:val="20"/>
+        </w:rPr>
+      </w:pPr>
+      <w:r>
+        <w:rPr>
+          <w:rFonts w:eastAsiaTheme="minorHAnsi" w:hint="eastAsia"/>
           <w:sz w:val="18"/>
           <w:szCs w:val="20"/>
         </w:rPr>
@@ -1690,6 +1773,7 @@
       </w:r>
       <w:r>
         <w:rPr>
+          <w:rFonts w:eastAsiaTheme="minorHAnsi"/>
           <w:sz w:val="18"/>
           <w:szCs w:val="20"/>
         </w:rPr>
@@ -1697,7 +1781,7 @@
       </w:r>
       <w:r>
         <w:rPr>
-          <w:rFonts w:hint="eastAsia"/>
+          <w:rFonts w:eastAsiaTheme="minorHAnsi" w:hint="eastAsia"/>
           <w:sz w:val="18"/>
           <w:szCs w:val="20"/>
         </w:rPr>
@@ -1710,7 +1794,7 @@
         <w:spacing w:after="0"/>
         <w:ind w:leftChars="0" w:left="313"/>
         <w:rPr>
-          <w:rFonts w:hint="eastAsia"/>
+          <w:rFonts w:eastAsiaTheme="minorHAnsi"/>
           <w:sz w:val="18"/>
           <w:szCs w:val="20"/>
         </w:rPr>
@@ -1726,14 +1810,14 @@
         <w:spacing w:after="0"/>
         <w:ind w:leftChars="0"/>
         <w:rPr>
-          <w:rFonts w:hint="eastAsia"/>
-          <w:sz w:val="18"/>
-          <w:szCs w:val="20"/>
-        </w:rPr>
-      </w:pPr>
-      <w:r>
-        <w:rPr>
-          <w:rFonts w:hint="eastAsia"/>
+          <w:rFonts w:eastAsiaTheme="minorHAnsi"/>
+          <w:sz w:val="18"/>
+          <w:szCs w:val="20"/>
+        </w:rPr>
+      </w:pPr>
+      <w:r>
+        <w:rPr>
+          <w:rFonts w:eastAsiaTheme="minorHAnsi" w:hint="eastAsia"/>
           <w:sz w:val="18"/>
           <w:szCs w:val="20"/>
         </w:rPr>
@@ -1742,6 +1826,7 @@
       </w:r>
       <w:r>
         <w:rPr>
+          <w:rFonts w:eastAsiaTheme="minorHAnsi"/>
           <w:sz w:val="18"/>
           <w:szCs w:val="20"/>
         </w:rPr>
@@ -1749,7 +1834,7 @@
       </w:r>
       <w:r>
         <w:rPr>
-          <w:rFonts w:hint="eastAsia"/>
+          <w:rFonts w:eastAsiaTheme="minorHAnsi" w:hint="eastAsia"/>
           <w:sz w:val="18"/>
           <w:szCs w:val="20"/>
         </w:rPr>
@@ -1757,6 +1842,7 @@
       </w:r>
       <w:r>
         <w:rPr>
+          <w:rFonts w:eastAsiaTheme="minorHAnsi"/>
           <w:sz w:val="18"/>
           <w:szCs w:val="20"/>
         </w:rPr>
@@ -1764,7 +1850,7 @@
       </w:r>
       <w:r>
         <w:rPr>
-          <w:rFonts w:hint="eastAsia"/>
+          <w:rFonts w:eastAsiaTheme="minorHAnsi" w:hint="eastAsia"/>
           <w:sz w:val="18"/>
           <w:szCs w:val="20"/>
         </w:rPr>
@@ -1772,6 +1858,7 @@
       </w:r>
       <w:r>
         <w:rPr>
+          <w:rFonts w:eastAsiaTheme="minorHAnsi"/>
           <w:sz w:val="18"/>
           <w:szCs w:val="20"/>
         </w:rPr>
@@ -1779,7 +1866,7 @@
       </w:r>
       <w:r>
         <w:rPr>
-          <w:rFonts w:hint="eastAsia"/>
+          <w:rFonts w:eastAsiaTheme="minorHAnsi" w:hint="eastAsia"/>
           <w:sz w:val="18"/>
           <w:szCs w:val="20"/>
         </w:rPr>
@@ -1796,13 +1883,14 @@
         <w:spacing w:after="0"/>
         <w:ind w:leftChars="0"/>
         <w:rPr>
-          <w:sz w:val="18"/>
-          <w:szCs w:val="20"/>
-        </w:rPr>
-      </w:pPr>
-      <w:r>
-        <w:rPr>
-          <w:rFonts w:hint="eastAsia"/>
+          <w:rFonts w:eastAsiaTheme="minorHAnsi"/>
+          <w:sz w:val="18"/>
+          <w:szCs w:val="20"/>
+        </w:rPr>
+      </w:pPr>
+      <w:r>
+        <w:rPr>
+          <w:rFonts w:eastAsiaTheme="minorHAnsi" w:hint="eastAsia"/>
           <w:sz w:val="18"/>
           <w:szCs w:val="20"/>
         </w:rPr>
@@ -1813,22 +1901,24 @@
       <w:pPr>
         <w:spacing w:after="0"/>
         <w:rPr>
-          <w:sz w:val="18"/>
-          <w:szCs w:val="20"/>
-        </w:rPr>
-      </w:pPr>
-    </w:p>
-    <w:p>
-      <w:pPr>
-        <w:spacing w:after="0"/>
-        <w:rPr>
-          <w:sz w:val="18"/>
-          <w:szCs w:val="20"/>
-        </w:rPr>
-      </w:pPr>
-      <w:r>
-        <w:rPr>
-          <w:rFonts w:hint="eastAsia"/>
+          <w:rFonts w:eastAsiaTheme="minorHAnsi"/>
+          <w:sz w:val="18"/>
+          <w:szCs w:val="20"/>
+        </w:rPr>
+      </w:pPr>
+    </w:p>
+    <w:p>
+      <w:pPr>
+        <w:spacing w:after="0"/>
+        <w:rPr>
+          <w:rFonts w:eastAsiaTheme="minorHAnsi"/>
+          <w:sz w:val="18"/>
+          <w:szCs w:val="20"/>
+        </w:rPr>
+      </w:pPr>
+      <w:r>
+        <w:rPr>
+          <w:rFonts w:eastAsiaTheme="minorHAnsi" w:hint="eastAsia"/>
           <w:sz w:val="18"/>
           <w:szCs w:val="20"/>
         </w:rPr>
@@ -1839,13 +1929,14 @@
       <w:pPr>
         <w:spacing w:after="0"/>
         <w:rPr>
-          <w:sz w:val="18"/>
-          <w:szCs w:val="20"/>
-        </w:rPr>
-      </w:pPr>
-      <w:r>
-        <w:rPr>
-          <w:rFonts w:hint="eastAsia"/>
+          <w:rFonts w:eastAsiaTheme="minorHAnsi"/>
+          <w:sz w:val="18"/>
+          <w:szCs w:val="20"/>
+        </w:rPr>
+      </w:pPr>
+      <w:r>
+        <w:rPr>
+          <w:rFonts w:eastAsiaTheme="minorHAnsi" w:hint="eastAsia"/>
           <w:sz w:val="18"/>
           <w:szCs w:val="20"/>
         </w:rPr>
@@ -1853,6 +1944,7 @@
       </w:r>
       <w:r>
         <w:rPr>
+          <w:rFonts w:eastAsiaTheme="minorHAnsi"/>
           <w:sz w:val="18"/>
           <w:szCs w:val="20"/>
         </w:rPr>
@@ -1860,7 +1952,7 @@
       </w:r>
       <w:r>
         <w:rPr>
-          <w:rFonts w:hint="eastAsia"/>
+          <w:rFonts w:eastAsiaTheme="minorHAnsi" w:hint="eastAsia"/>
           <w:sz w:val="18"/>
           <w:szCs w:val="20"/>
         </w:rPr>
@@ -1868,6 +1960,7 @@
       </w:r>
       <w:r>
         <w:rPr>
+          <w:rFonts w:eastAsiaTheme="minorHAnsi"/>
           <w:sz w:val="18"/>
           <w:szCs w:val="20"/>
         </w:rPr>
@@ -1875,7 +1968,7 @@
       </w:r>
       <w:r>
         <w:rPr>
-          <w:rFonts w:hint="eastAsia"/>
+          <w:rFonts w:eastAsiaTheme="minorHAnsi" w:hint="eastAsia"/>
           <w:sz w:val="18"/>
           <w:szCs w:val="20"/>
         </w:rPr>
@@ -1886,13 +1979,14 @@
       <w:pPr>
         <w:spacing w:after="0"/>
         <w:rPr>
-          <w:sz w:val="18"/>
-          <w:szCs w:val="20"/>
-        </w:rPr>
-      </w:pPr>
-      <w:r>
-        <w:rPr>
-          <w:rFonts w:hint="eastAsia"/>
+          <w:rFonts w:eastAsiaTheme="minorHAnsi"/>
+          <w:sz w:val="18"/>
+          <w:szCs w:val="20"/>
+        </w:rPr>
+      </w:pPr>
+      <w:r>
+        <w:rPr>
+          <w:rFonts w:eastAsiaTheme="minorHAnsi" w:hint="eastAsia"/>
           <w:sz w:val="18"/>
           <w:szCs w:val="20"/>
         </w:rPr>
@@ -1900,6 +1994,7 @@
       </w:r>
       <w:r>
         <w:rPr>
+          <w:rFonts w:eastAsiaTheme="minorHAnsi"/>
           <w:sz w:val="18"/>
           <w:szCs w:val="20"/>
         </w:rPr>
@@ -1907,7 +2002,7 @@
       </w:r>
       <w:r>
         <w:rPr>
-          <w:rFonts w:hint="eastAsia"/>
+          <w:rFonts w:eastAsiaTheme="minorHAnsi" w:hint="eastAsia"/>
           <w:sz w:val="18"/>
           <w:szCs w:val="20"/>
         </w:rPr>
@@ -1918,22 +2013,24 @@
       <w:pPr>
         <w:spacing w:after="0"/>
         <w:rPr>
-          <w:sz w:val="18"/>
-          <w:szCs w:val="20"/>
-        </w:rPr>
-      </w:pPr>
-    </w:p>
-    <w:p>
-      <w:pPr>
-        <w:spacing w:after="0"/>
-        <w:rPr>
-          <w:sz w:val="18"/>
-          <w:szCs w:val="20"/>
-        </w:rPr>
-      </w:pPr>
-      <w:r>
-        <w:rPr>
-          <w:rFonts w:hint="eastAsia"/>
+          <w:rFonts w:eastAsiaTheme="minorHAnsi"/>
+          <w:sz w:val="18"/>
+          <w:szCs w:val="20"/>
+        </w:rPr>
+      </w:pPr>
+    </w:p>
+    <w:p>
+      <w:pPr>
+        <w:spacing w:after="0"/>
+        <w:rPr>
+          <w:rFonts w:eastAsiaTheme="minorHAnsi"/>
+          <w:sz w:val="18"/>
+          <w:szCs w:val="20"/>
+        </w:rPr>
+      </w:pPr>
+      <w:r>
+        <w:rPr>
+          <w:rFonts w:eastAsiaTheme="minorHAnsi" w:hint="eastAsia"/>
           <w:sz w:val="18"/>
           <w:szCs w:val="20"/>
         </w:rPr>
@@ -1941,6 +2038,7 @@
       </w:r>
       <w:r>
         <w:rPr>
+          <w:rFonts w:eastAsiaTheme="minorHAnsi"/>
           <w:sz w:val="18"/>
           <w:szCs w:val="20"/>
         </w:rPr>
@@ -1948,7 +2046,7 @@
       </w:r>
       <w:r>
         <w:rPr>
-          <w:rFonts w:hint="eastAsia"/>
+          <w:rFonts w:eastAsiaTheme="minorHAnsi" w:hint="eastAsia"/>
           <w:sz w:val="18"/>
           <w:szCs w:val="20"/>
         </w:rPr>
@@ -1965,13 +2063,14 @@
         <w:spacing w:after="0"/>
         <w:ind w:leftChars="0"/>
         <w:rPr>
-          <w:sz w:val="18"/>
-          <w:szCs w:val="20"/>
-        </w:rPr>
-      </w:pPr>
-      <w:r>
-        <w:rPr>
-          <w:rFonts w:hint="eastAsia"/>
+          <w:rFonts w:eastAsiaTheme="minorHAnsi"/>
+          <w:sz w:val="18"/>
+          <w:szCs w:val="20"/>
+        </w:rPr>
+      </w:pPr>
+      <w:r>
+        <w:rPr>
+          <w:rFonts w:eastAsiaTheme="minorHAnsi" w:hint="eastAsia"/>
           <w:sz w:val="18"/>
           <w:szCs w:val="20"/>
         </w:rPr>
@@ -1988,13 +2087,14 @@
         <w:spacing w:after="0"/>
         <w:ind w:leftChars="0"/>
         <w:rPr>
-          <w:sz w:val="18"/>
-          <w:szCs w:val="20"/>
-        </w:rPr>
-      </w:pPr>
-      <w:r>
-        <w:rPr>
-          <w:rFonts w:hint="eastAsia"/>
+          <w:rFonts w:eastAsiaTheme="minorHAnsi"/>
+          <w:sz w:val="18"/>
+          <w:szCs w:val="20"/>
+        </w:rPr>
+      </w:pPr>
+      <w:r>
+        <w:rPr>
+          <w:rFonts w:eastAsiaTheme="minorHAnsi" w:hint="eastAsia"/>
           <w:sz w:val="18"/>
           <w:szCs w:val="20"/>
         </w:rPr>
@@ -2011,13 +2111,14 @@
         <w:spacing w:after="0"/>
         <w:ind w:leftChars="0"/>
         <w:rPr>
-          <w:sz w:val="18"/>
-          <w:szCs w:val="20"/>
-        </w:rPr>
-      </w:pPr>
-      <w:r>
-        <w:rPr>
-          <w:rFonts w:hint="eastAsia"/>
+          <w:rFonts w:eastAsiaTheme="minorHAnsi"/>
+          <w:sz w:val="18"/>
+          <w:szCs w:val="20"/>
+        </w:rPr>
+      </w:pPr>
+      <w:r>
+        <w:rPr>
+          <w:rFonts w:eastAsiaTheme="minorHAnsi" w:hint="eastAsia"/>
           <w:sz w:val="18"/>
           <w:szCs w:val="20"/>
         </w:rPr>
@@ -2034,13 +2135,14 @@
         <w:spacing w:after="0"/>
         <w:ind w:leftChars="0"/>
         <w:rPr>
-          <w:sz w:val="18"/>
-          <w:szCs w:val="20"/>
-        </w:rPr>
-      </w:pPr>
-      <w:r>
-        <w:rPr>
-          <w:rFonts w:hint="eastAsia"/>
+          <w:rFonts w:eastAsiaTheme="minorHAnsi"/>
+          <w:sz w:val="18"/>
+          <w:szCs w:val="20"/>
+        </w:rPr>
+      </w:pPr>
+      <w:r>
+        <w:rPr>
+          <w:rFonts w:eastAsiaTheme="minorHAnsi" w:hint="eastAsia"/>
           <w:sz w:val="18"/>
           <w:szCs w:val="20"/>
         </w:rPr>
@@ -2057,13 +2159,14 @@
         <w:spacing w:after="0"/>
         <w:ind w:leftChars="0"/>
         <w:rPr>
-          <w:sz w:val="18"/>
-          <w:szCs w:val="20"/>
-        </w:rPr>
-      </w:pPr>
-      <w:r>
-        <w:rPr>
-          <w:rFonts w:hint="eastAsia"/>
+          <w:rFonts w:eastAsiaTheme="minorHAnsi"/>
+          <w:sz w:val="18"/>
+          <w:szCs w:val="20"/>
+        </w:rPr>
+      </w:pPr>
+      <w:r>
+        <w:rPr>
+          <w:rFonts w:eastAsiaTheme="minorHAnsi" w:hint="eastAsia"/>
           <w:sz w:val="18"/>
           <w:szCs w:val="20"/>
         </w:rPr>
@@ -2080,13 +2183,14 @@
         <w:spacing w:after="0"/>
         <w:ind w:leftChars="0"/>
         <w:rPr>
-          <w:sz w:val="18"/>
-          <w:szCs w:val="20"/>
-        </w:rPr>
-      </w:pPr>
-      <w:r>
-        <w:rPr>
-          <w:rFonts w:hint="eastAsia"/>
+          <w:rFonts w:eastAsiaTheme="minorHAnsi"/>
+          <w:sz w:val="18"/>
+          <w:szCs w:val="20"/>
+        </w:rPr>
+      </w:pPr>
+      <w:r>
+        <w:rPr>
+          <w:rFonts w:eastAsiaTheme="minorHAnsi" w:hint="eastAsia"/>
           <w:sz w:val="18"/>
           <w:szCs w:val="20"/>
         </w:rPr>
@@ -2103,13 +2207,14 @@
         <w:spacing w:after="0"/>
         <w:ind w:leftChars="0"/>
         <w:rPr>
-          <w:sz w:val="18"/>
-          <w:szCs w:val="20"/>
-        </w:rPr>
-      </w:pPr>
-      <w:r>
-        <w:rPr>
-          <w:rFonts w:hint="eastAsia"/>
+          <w:rFonts w:eastAsiaTheme="minorHAnsi"/>
+          <w:sz w:val="18"/>
+          <w:szCs w:val="20"/>
+        </w:rPr>
+      </w:pPr>
+      <w:r>
+        <w:rPr>
+          <w:rFonts w:eastAsiaTheme="minorHAnsi" w:hint="eastAsia"/>
           <w:sz w:val="18"/>
           <w:szCs w:val="20"/>
         </w:rPr>
@@ -2120,22 +2225,24 @@
       <w:pPr>
         <w:spacing w:after="0"/>
         <w:rPr>
-          <w:sz w:val="18"/>
-          <w:szCs w:val="20"/>
-        </w:rPr>
-      </w:pPr>
-    </w:p>
-    <w:p>
-      <w:pPr>
-        <w:spacing w:after="0"/>
-        <w:rPr>
-          <w:sz w:val="18"/>
-          <w:szCs w:val="20"/>
-        </w:rPr>
-      </w:pPr>
-      <w:r>
-        <w:rPr>
-          <w:rFonts w:hint="eastAsia"/>
+          <w:rFonts w:eastAsiaTheme="minorHAnsi"/>
+          <w:sz w:val="18"/>
+          <w:szCs w:val="20"/>
+        </w:rPr>
+      </w:pPr>
+    </w:p>
+    <w:p>
+      <w:pPr>
+        <w:spacing w:after="0"/>
+        <w:rPr>
+          <w:rFonts w:eastAsiaTheme="minorHAnsi"/>
+          <w:sz w:val="18"/>
+          <w:szCs w:val="20"/>
+        </w:rPr>
+      </w:pPr>
+      <w:r>
+        <w:rPr>
+          <w:rFonts w:eastAsiaTheme="minorHAnsi" w:hint="eastAsia"/>
           <w:sz w:val="18"/>
           <w:szCs w:val="20"/>
         </w:rPr>
@@ -2143,6 +2250,7 @@
       </w:r>
       <w:r>
         <w:rPr>
+          <w:rFonts w:eastAsiaTheme="minorHAnsi"/>
           <w:sz w:val="18"/>
           <w:szCs w:val="20"/>
         </w:rPr>
@@ -2150,7 +2258,7 @@
       </w:r>
       <w:r>
         <w:rPr>
-          <w:rFonts w:hint="eastAsia"/>
+          <w:rFonts w:eastAsiaTheme="minorHAnsi" w:hint="eastAsia"/>
           <w:sz w:val="18"/>
           <w:szCs w:val="20"/>
         </w:rPr>
@@ -2167,13 +2275,14 @@
         <w:spacing w:after="0"/>
         <w:ind w:leftChars="0"/>
         <w:rPr>
-          <w:sz w:val="18"/>
-          <w:szCs w:val="20"/>
-        </w:rPr>
-      </w:pPr>
-      <w:r>
-        <w:rPr>
-          <w:rFonts w:hint="eastAsia"/>
+          <w:rFonts w:eastAsiaTheme="minorHAnsi"/>
+          <w:sz w:val="18"/>
+          <w:szCs w:val="20"/>
+        </w:rPr>
+      </w:pPr>
+      <w:r>
+        <w:rPr>
+          <w:rFonts w:eastAsiaTheme="minorHAnsi" w:hint="eastAsia"/>
           <w:sz w:val="18"/>
           <w:szCs w:val="20"/>
         </w:rPr>
@@ -2181,6 +2290,7 @@
       </w:r>
       <w:r>
         <w:rPr>
+          <w:rFonts w:eastAsiaTheme="minorHAnsi"/>
           <w:sz w:val="18"/>
           <w:szCs w:val="20"/>
         </w:rPr>
@@ -2188,7 +2298,7 @@
       </w:r>
       <w:r>
         <w:rPr>
-          <w:rFonts w:hint="eastAsia"/>
+          <w:rFonts w:eastAsiaTheme="minorHAnsi" w:hint="eastAsia"/>
           <w:sz w:val="18"/>
           <w:szCs w:val="20"/>
         </w:rPr>
@@ -2205,28 +2315,22 @@
         <w:spacing w:after="0"/>
         <w:ind w:leftChars="0"/>
         <w:rPr>
-          <w:sz w:val="18"/>
-          <w:szCs w:val="20"/>
-        </w:rPr>
-      </w:pPr>
-      <w:r>
-        <w:rPr>
-          <w:rFonts w:hint="eastAsia"/>
-          <w:sz w:val="18"/>
-          <w:szCs w:val="20"/>
-        </w:rPr>
-        <w:t>데이터 구조 변경에 융통성 부여</w:t>
-      </w:r>
-      <w:r>
-        <w:rPr>
-          <w:rFonts w:hint="eastAsia"/>
-          <w:sz w:val="18"/>
-          <w:szCs w:val="20"/>
-        </w:rPr>
-        <w:t>:</w:t>
-      </w:r>
-      <w:r>
-        <w:rPr>
+          <w:rFonts w:eastAsiaTheme="minorHAnsi"/>
+          <w:sz w:val="18"/>
+          <w:szCs w:val="20"/>
+        </w:rPr>
+      </w:pPr>
+      <w:r>
+        <w:rPr>
+          <w:rFonts w:eastAsiaTheme="minorHAnsi" w:hint="eastAsia"/>
+          <w:sz w:val="18"/>
+          <w:szCs w:val="20"/>
+        </w:rPr>
+        <w:t>데이터 구조 변경에 융통성 부여:</w:t>
+      </w:r>
+      <w:r>
+        <w:rPr>
+          <w:rFonts w:eastAsiaTheme="minorHAnsi"/>
           <w:sz w:val="18"/>
           <w:szCs w:val="20"/>
         </w:rPr>
@@ -2234,7 +2338,7 @@
       </w:r>
       <w:r>
         <w:rPr>
-          <w:rFonts w:hint="eastAsia"/>
+          <w:rFonts w:eastAsiaTheme="minorHAnsi" w:hint="eastAsia"/>
           <w:sz w:val="18"/>
           <w:szCs w:val="20"/>
         </w:rPr>
@@ -2251,13 +2355,14 @@
         <w:spacing w:after="0"/>
         <w:ind w:leftChars="0"/>
         <w:rPr>
-          <w:sz w:val="18"/>
-          <w:szCs w:val="20"/>
-        </w:rPr>
-      </w:pPr>
-      <w:r>
-        <w:rPr>
-          <w:rFonts w:hint="eastAsia"/>
+          <w:rFonts w:eastAsiaTheme="minorHAnsi"/>
+          <w:sz w:val="18"/>
+          <w:szCs w:val="20"/>
+        </w:rPr>
+      </w:pPr>
+      <w:r>
+        <w:rPr>
+          <w:rFonts w:eastAsiaTheme="minorHAnsi" w:hint="eastAsia"/>
           <w:sz w:val="18"/>
           <w:szCs w:val="20"/>
         </w:rPr>
@@ -2274,13 +2379,14 @@
         <w:spacing w:after="0"/>
         <w:ind w:leftChars="0"/>
         <w:rPr>
-          <w:sz w:val="18"/>
-          <w:szCs w:val="20"/>
-        </w:rPr>
-      </w:pPr>
-      <w:r>
-        <w:rPr>
-          <w:rFonts w:hint="eastAsia"/>
+          <w:rFonts w:eastAsiaTheme="minorHAnsi"/>
+          <w:sz w:val="18"/>
+          <w:szCs w:val="20"/>
+        </w:rPr>
+      </w:pPr>
+      <w:r>
+        <w:rPr>
+          <w:rFonts w:eastAsiaTheme="minorHAnsi" w:hint="eastAsia"/>
           <w:sz w:val="18"/>
           <w:szCs w:val="20"/>
         </w:rPr>
@@ -2297,14 +2403,14 @@
         <w:spacing w:after="0"/>
         <w:ind w:leftChars="0"/>
         <w:rPr>
-          <w:rFonts w:hint="eastAsia"/>
-          <w:sz w:val="18"/>
-          <w:szCs w:val="20"/>
-        </w:rPr>
-      </w:pPr>
-      <w:r>
-        <w:rPr>
-          <w:rFonts w:hint="eastAsia"/>
+          <w:rFonts w:eastAsiaTheme="minorHAnsi"/>
+          <w:sz w:val="18"/>
+          <w:szCs w:val="20"/>
+        </w:rPr>
+      </w:pPr>
+      <w:r>
+        <w:rPr>
+          <w:rFonts w:eastAsiaTheme="minorHAnsi" w:hint="eastAsia"/>
           <w:sz w:val="18"/>
           <w:szCs w:val="20"/>
         </w:rPr>
@@ -2312,6 +2418,7 @@
       </w:r>
       <w:r>
         <w:rPr>
+          <w:rFonts w:eastAsiaTheme="minorHAnsi"/>
           <w:sz w:val="18"/>
           <w:szCs w:val="20"/>
         </w:rPr>
@@ -2319,7 +2426,7 @@
       </w:r>
       <w:r>
         <w:rPr>
-          <w:rFonts w:hint="eastAsia"/>
+          <w:rFonts w:eastAsiaTheme="minorHAnsi" w:hint="eastAsia"/>
           <w:sz w:val="18"/>
           <w:szCs w:val="20"/>
         </w:rPr>
@@ -2330,22 +2437,24 @@
       <w:pPr>
         <w:spacing w:after="0"/>
         <w:rPr>
-          <w:sz w:val="18"/>
-          <w:szCs w:val="20"/>
-        </w:rPr>
-      </w:pPr>
-    </w:p>
-    <w:p>
-      <w:pPr>
-        <w:spacing w:after="0"/>
-        <w:rPr>
-          <w:sz w:val="18"/>
-          <w:szCs w:val="20"/>
-        </w:rPr>
-      </w:pPr>
-      <w:r>
-        <w:rPr>
-          <w:rFonts w:hint="eastAsia"/>
+          <w:rFonts w:eastAsiaTheme="minorHAnsi"/>
+          <w:sz w:val="18"/>
+          <w:szCs w:val="20"/>
+        </w:rPr>
+      </w:pPr>
+    </w:p>
+    <w:p>
+      <w:pPr>
+        <w:spacing w:after="0"/>
+        <w:rPr>
+          <w:rFonts w:eastAsiaTheme="minorHAnsi"/>
+          <w:sz w:val="18"/>
+          <w:szCs w:val="20"/>
+        </w:rPr>
+      </w:pPr>
+      <w:r>
+        <w:rPr>
+          <w:rFonts w:eastAsiaTheme="minorHAnsi" w:hint="eastAsia"/>
           <w:sz w:val="18"/>
           <w:szCs w:val="20"/>
         </w:rPr>
@@ -2353,6 +2462,7 @@
       </w:r>
       <w:r>
         <w:rPr>
+          <w:rFonts w:eastAsiaTheme="minorHAnsi"/>
           <w:sz w:val="18"/>
           <w:szCs w:val="20"/>
         </w:rPr>
@@ -2360,7 +2470,7 @@
       </w:r>
       <w:r>
         <w:rPr>
-          <w:rFonts w:hint="eastAsia"/>
+          <w:rFonts w:eastAsiaTheme="minorHAnsi" w:hint="eastAsia"/>
           <w:sz w:val="18"/>
           <w:szCs w:val="20"/>
         </w:rPr>
@@ -2377,13 +2487,14 @@
         <w:spacing w:after="0"/>
         <w:ind w:leftChars="0"/>
         <w:rPr>
-          <w:sz w:val="18"/>
-          <w:szCs w:val="20"/>
-        </w:rPr>
-      </w:pPr>
-      <w:r>
-        <w:rPr>
-          <w:rFonts w:hint="eastAsia"/>
+          <w:rFonts w:eastAsiaTheme="minorHAnsi"/>
+          <w:sz w:val="18"/>
+          <w:szCs w:val="20"/>
+        </w:rPr>
+      </w:pPr>
+      <w:r>
+        <w:rPr>
+          <w:rFonts w:eastAsiaTheme="minorHAnsi" w:hint="eastAsia"/>
           <w:sz w:val="18"/>
           <w:szCs w:val="20"/>
         </w:rPr>
@@ -2400,13 +2511,14 @@
         <w:spacing w:after="0"/>
         <w:ind w:leftChars="0"/>
         <w:rPr>
-          <w:sz w:val="18"/>
-          <w:szCs w:val="20"/>
-        </w:rPr>
-      </w:pPr>
-      <w:r>
-        <w:rPr>
-          <w:rFonts w:hint="eastAsia"/>
+          <w:rFonts w:eastAsiaTheme="minorHAnsi"/>
+          <w:sz w:val="18"/>
+          <w:szCs w:val="20"/>
+        </w:rPr>
+      </w:pPr>
+      <w:r>
+        <w:rPr>
+          <w:rFonts w:eastAsiaTheme="minorHAnsi" w:hint="eastAsia"/>
           <w:sz w:val="18"/>
           <w:szCs w:val="20"/>
         </w:rPr>
@@ -2423,13 +2535,14 @@
         <w:spacing w:after="0"/>
         <w:ind w:leftChars="0"/>
         <w:rPr>
-          <w:sz w:val="18"/>
-          <w:szCs w:val="20"/>
-        </w:rPr>
-      </w:pPr>
-      <w:r>
-        <w:rPr>
-          <w:rFonts w:hint="eastAsia"/>
+          <w:rFonts w:eastAsiaTheme="minorHAnsi"/>
+          <w:sz w:val="18"/>
+          <w:szCs w:val="20"/>
+        </w:rPr>
+      </w:pPr>
+      <w:r>
+        <w:rPr>
+          <w:rFonts w:eastAsiaTheme="minorHAnsi" w:hint="eastAsia"/>
           <w:sz w:val="18"/>
           <w:szCs w:val="20"/>
         </w:rPr>
@@ -2440,22 +2553,24 @@
       <w:pPr>
         <w:spacing w:after="0"/>
         <w:rPr>
-          <w:sz w:val="18"/>
-          <w:szCs w:val="20"/>
-        </w:rPr>
-      </w:pPr>
-    </w:p>
-    <w:p>
-      <w:pPr>
-        <w:spacing w:after="0"/>
-        <w:rPr>
-          <w:sz w:val="18"/>
-          <w:szCs w:val="20"/>
-        </w:rPr>
-      </w:pPr>
-      <w:r>
-        <w:rPr>
-          <w:rFonts w:hint="eastAsia"/>
+          <w:rFonts w:eastAsiaTheme="minorHAnsi"/>
+          <w:sz w:val="18"/>
+          <w:szCs w:val="20"/>
+        </w:rPr>
+      </w:pPr>
+    </w:p>
+    <w:p>
+      <w:pPr>
+        <w:spacing w:after="0"/>
+        <w:rPr>
+          <w:rFonts w:eastAsiaTheme="minorHAnsi"/>
+          <w:sz w:val="18"/>
+          <w:szCs w:val="20"/>
+        </w:rPr>
+      </w:pPr>
+      <w:r>
+        <w:rPr>
+          <w:rFonts w:eastAsiaTheme="minorHAnsi" w:hint="eastAsia"/>
           <w:sz w:val="18"/>
           <w:szCs w:val="20"/>
         </w:rPr>
@@ -2472,25 +2587,27 @@
         <w:spacing w:after="0"/>
         <w:ind w:leftChars="0"/>
         <w:rPr>
+          <w:rFonts w:eastAsiaTheme="minorHAnsi"/>
           <w:noProof/>
         </w:rPr>
       </w:pPr>
       <w:r>
         <w:rPr>
-          <w:rFonts w:hint="eastAsia"/>
+          <w:rFonts w:eastAsiaTheme="minorHAnsi" w:hint="eastAsia"/>
           <w:noProof/>
         </w:rPr>
         <w:t>계층모델,</w:t>
       </w:r>
       <w:r>
         <w:rPr>
+          <w:rFonts w:eastAsiaTheme="minorHAnsi"/>
           <w:noProof/>
         </w:rPr>
         <w:t xml:space="preserve"> </w:t>
       </w:r>
       <w:r>
         <w:rPr>
-          <w:rFonts w:hint="eastAsia"/>
+          <w:rFonts w:eastAsiaTheme="minorHAnsi" w:hint="eastAsia"/>
           <w:noProof/>
         </w:rPr>
         <w:t>네트워크 모델</w:t>
@@ -2506,12 +2623,13 @@
         <w:spacing w:after="0"/>
         <w:ind w:leftChars="0"/>
         <w:rPr>
+          <w:rFonts w:eastAsiaTheme="minorHAnsi"/>
           <w:noProof/>
         </w:rPr>
       </w:pPr>
       <w:r>
         <w:rPr>
-          <w:rFonts w:hint="eastAsia"/>
+          <w:rFonts w:eastAsiaTheme="minorHAnsi" w:hint="eastAsia"/>
           <w:noProof/>
         </w:rPr>
         <w:t>관계형 모델</w:t>
@@ -2527,31 +2645,34 @@
         <w:spacing w:after="0"/>
         <w:ind w:leftChars="0"/>
         <w:rPr>
+          <w:rFonts w:eastAsiaTheme="minorHAnsi"/>
           <w:noProof/>
         </w:rPr>
       </w:pPr>
       <w:r>
         <w:rPr>
-          <w:rFonts w:hint="eastAsia"/>
+          <w:rFonts w:eastAsiaTheme="minorHAnsi" w:hint="eastAsia"/>
           <w:noProof/>
         </w:rPr>
         <w:t>객체 지향</w:t>
       </w:r>
       <w:r>
         <w:rPr>
+          <w:rFonts w:eastAsiaTheme="minorHAnsi"/>
           <w:noProof/>
         </w:rPr>
         <w:t>(</w:t>
       </w:r>
       <w:r>
         <w:rPr>
-          <w:rFonts w:hint="eastAsia"/>
+          <w:rFonts w:eastAsiaTheme="minorHAnsi" w:hint="eastAsia"/>
           <w:noProof/>
         </w:rPr>
         <w:t>복잡한 데이터 모델링</w:t>
       </w:r>
       <w:r>
         <w:rPr>
+          <w:rFonts w:eastAsiaTheme="minorHAnsi"/>
           <w:noProof/>
         </w:rPr>
         <w:t>)</w:t>
@@ -2567,25 +2688,27 @@
         <w:spacing w:after="0"/>
         <w:ind w:leftChars="0"/>
         <w:rPr>
+          <w:rFonts w:eastAsiaTheme="minorHAnsi"/>
           <w:noProof/>
         </w:rPr>
       </w:pPr>
       <w:r>
         <w:rPr>
-          <w:rFonts w:hint="eastAsia"/>
+          <w:rFonts w:eastAsiaTheme="minorHAnsi" w:hint="eastAsia"/>
           <w:noProof/>
         </w:rPr>
         <w:t>X</w:t>
       </w:r>
       <w:r>
         <w:rPr>
+          <w:rFonts w:eastAsiaTheme="minorHAnsi"/>
           <w:noProof/>
         </w:rPr>
         <w:t xml:space="preserve">ML </w:t>
       </w:r>
       <w:r>
         <w:rPr>
-          <w:rFonts w:hint="eastAsia"/>
+          <w:rFonts w:eastAsiaTheme="minorHAnsi" w:hint="eastAsia"/>
           <w:noProof/>
         </w:rPr>
         <w:t>이용 데이터 교환(인터넷 등장)</w:t>
@@ -2601,44 +2724,48 @@
         <w:spacing w:after="0"/>
         <w:ind w:leftChars="0"/>
         <w:rPr>
+          <w:rFonts w:eastAsiaTheme="minorHAnsi"/>
           <w:noProof/>
         </w:rPr>
       </w:pPr>
       <w:r>
         <w:rPr>
-          <w:rFonts w:hint="eastAsia"/>
+          <w:rFonts w:eastAsiaTheme="minorHAnsi" w:hint="eastAsia"/>
           <w:noProof/>
         </w:rPr>
         <w:t xml:space="preserve">최신 </w:t>
       </w:r>
       <w:r>
         <w:rPr>
+          <w:rFonts w:eastAsiaTheme="minorHAnsi"/>
           <w:noProof/>
         </w:rPr>
         <w:t xml:space="preserve">DB </w:t>
       </w:r>
       <w:r>
         <w:rPr>
-          <w:rFonts w:hint="eastAsia"/>
+          <w:rFonts w:eastAsiaTheme="minorHAnsi" w:hint="eastAsia"/>
           <w:noProof/>
         </w:rPr>
         <w:t>기능 확장(이미지,</w:t>
       </w:r>
       <w:r>
         <w:rPr>
+          <w:rFonts w:eastAsiaTheme="minorHAnsi"/>
           <w:noProof/>
         </w:rPr>
         <w:t xml:space="preserve"> </w:t>
       </w:r>
       <w:r>
         <w:rPr>
-          <w:rFonts w:hint="eastAsia"/>
+          <w:rFonts w:eastAsiaTheme="minorHAnsi" w:hint="eastAsia"/>
           <w:noProof/>
         </w:rPr>
         <w:t>오디오 등</w:t>
       </w:r>
       <w:r>
         <w:rPr>
+          <w:rFonts w:eastAsiaTheme="minorHAnsi"/>
           <w:noProof/>
         </w:rPr>
         <w:t>)</w:t>
@@ -2648,7 +2775,7 @@
       <w:pPr>
         <w:spacing w:after="0"/>
         <w:rPr>
-          <w:rFonts w:hint="eastAsia"/>
+          <w:rFonts w:eastAsiaTheme="minorHAnsi"/>
           <w:sz w:val="18"/>
           <w:szCs w:val="20"/>
         </w:rPr>
@@ -2665,6 +2792,7 @@
         <w:ind w:leftChars="0"/>
         <w:jc w:val="left"/>
         <w:rPr>
+          <w:rFonts w:eastAsiaTheme="minorHAnsi"/>
           <w:b/>
           <w:bCs/>
           <w:sz w:val="18"/>
@@ -2673,7 +2801,7 @@
       </w:pPr>
       <w:r>
         <w:rPr>
-          <w:rFonts w:hint="eastAsia"/>
+          <w:rFonts w:eastAsiaTheme="minorHAnsi" w:hint="eastAsia"/>
           <w:b/>
           <w:bCs/>
           <w:sz w:val="18"/>
@@ -2687,23 +2815,25 @@
         <w:spacing w:after="0"/>
         <w:jc w:val="left"/>
         <w:rPr>
-          <w:sz w:val="18"/>
-          <w:szCs w:val="20"/>
-        </w:rPr>
-      </w:pPr>
-    </w:p>
-    <w:p>
-      <w:pPr>
-        <w:spacing w:after="0"/>
-        <w:jc w:val="left"/>
-        <w:rPr>
-          <w:sz w:val="18"/>
-          <w:szCs w:val="20"/>
-        </w:rPr>
-      </w:pPr>
-      <w:r>
-        <w:rPr>
-          <w:rFonts w:hint="eastAsia"/>
+          <w:rFonts w:eastAsiaTheme="minorHAnsi"/>
+          <w:sz w:val="18"/>
+          <w:szCs w:val="20"/>
+        </w:rPr>
+      </w:pPr>
+    </w:p>
+    <w:p>
+      <w:pPr>
+        <w:spacing w:after="0"/>
+        <w:jc w:val="left"/>
+        <w:rPr>
+          <w:rFonts w:eastAsiaTheme="minorHAnsi"/>
+          <w:sz w:val="18"/>
+          <w:szCs w:val="20"/>
+        </w:rPr>
+      </w:pPr>
+      <w:r>
+        <w:rPr>
+          <w:rFonts w:eastAsiaTheme="minorHAnsi" w:hint="eastAsia"/>
           <w:sz w:val="18"/>
           <w:szCs w:val="20"/>
         </w:rPr>
@@ -2721,13 +2851,14 @@
         <w:ind w:leftChars="0"/>
         <w:jc w:val="left"/>
         <w:rPr>
-          <w:sz w:val="18"/>
-          <w:szCs w:val="20"/>
-        </w:rPr>
-      </w:pPr>
-      <w:r>
-        <w:rPr>
-          <w:rFonts w:hint="eastAsia"/>
+          <w:rFonts w:eastAsiaTheme="minorHAnsi"/>
+          <w:sz w:val="18"/>
+          <w:szCs w:val="20"/>
+        </w:rPr>
+      </w:pPr>
+      <w:r>
+        <w:rPr>
+          <w:rFonts w:eastAsiaTheme="minorHAnsi" w:hint="eastAsia"/>
           <w:sz w:val="18"/>
           <w:szCs w:val="20"/>
         </w:rPr>
@@ -2745,13 +2876,14 @@
         <w:ind w:leftChars="0"/>
         <w:jc w:val="left"/>
         <w:rPr>
-          <w:sz w:val="18"/>
-          <w:szCs w:val="20"/>
-        </w:rPr>
-      </w:pPr>
-      <w:r>
-        <w:rPr>
-          <w:rFonts w:hint="eastAsia"/>
+          <w:rFonts w:eastAsiaTheme="minorHAnsi"/>
+          <w:sz w:val="18"/>
+          <w:szCs w:val="20"/>
+        </w:rPr>
+      </w:pPr>
+      <w:r>
+        <w:rPr>
+          <w:rFonts w:eastAsiaTheme="minorHAnsi" w:hint="eastAsia"/>
           <w:sz w:val="18"/>
           <w:szCs w:val="20"/>
         </w:rPr>
@@ -2769,13 +2901,14 @@
         <w:ind w:leftChars="0"/>
         <w:jc w:val="left"/>
         <w:rPr>
-          <w:sz w:val="18"/>
-          <w:szCs w:val="20"/>
-        </w:rPr>
-      </w:pPr>
-      <w:r>
-        <w:rPr>
-          <w:rFonts w:hint="eastAsia"/>
+          <w:rFonts w:eastAsiaTheme="minorHAnsi"/>
+          <w:sz w:val="18"/>
+          <w:szCs w:val="20"/>
+        </w:rPr>
+      </w:pPr>
+      <w:r>
+        <w:rPr>
+          <w:rFonts w:eastAsiaTheme="minorHAnsi" w:hint="eastAsia"/>
           <w:sz w:val="18"/>
           <w:szCs w:val="20"/>
         </w:rPr>
@@ -2787,23 +2920,36 @@
         <w:spacing w:after="0"/>
         <w:jc w:val="left"/>
         <w:rPr>
-          <w:sz w:val="18"/>
-          <w:szCs w:val="20"/>
-        </w:rPr>
-      </w:pPr>
-    </w:p>
-    <w:p>
-      <w:pPr>
-        <w:spacing w:after="0"/>
-        <w:jc w:val="left"/>
-        <w:rPr>
-          <w:sz w:val="18"/>
-          <w:szCs w:val="20"/>
-        </w:rPr>
-      </w:pPr>
-      <w:r>
-        <w:rPr>
-          <w:rFonts w:hint="eastAsia"/>
+          <w:rFonts w:eastAsiaTheme="minorHAnsi"/>
+          <w:sz w:val="18"/>
+          <w:szCs w:val="20"/>
+        </w:rPr>
+      </w:pPr>
+    </w:p>
+    <w:p>
+      <w:pPr>
+        <w:spacing w:after="0"/>
+        <w:jc w:val="left"/>
+        <w:rPr>
+          <w:rFonts w:eastAsiaTheme="minorHAnsi" w:hint="eastAsia"/>
+          <w:sz w:val="18"/>
+          <w:szCs w:val="20"/>
+        </w:rPr>
+      </w:pPr>
+    </w:p>
+    <w:p>
+      <w:pPr>
+        <w:spacing w:after="0"/>
+        <w:jc w:val="left"/>
+        <w:rPr>
+          <w:rFonts w:eastAsiaTheme="minorHAnsi"/>
+          <w:sz w:val="18"/>
+          <w:szCs w:val="20"/>
+        </w:rPr>
+      </w:pPr>
+      <w:r>
+        <w:rPr>
+          <w:rFonts w:eastAsiaTheme="minorHAnsi" w:hint="eastAsia"/>
           <w:sz w:val="18"/>
           <w:szCs w:val="20"/>
         </w:rPr>
@@ -2821,20 +2967,120 @@
         <w:ind w:leftChars="0"/>
         <w:jc w:val="left"/>
         <w:rPr>
-          <w:sz w:val="18"/>
-          <w:szCs w:val="20"/>
-        </w:rPr>
-      </w:pPr>
-      <w:r>
-        <w:rPr>
-          <w:rFonts w:hint="eastAsia"/>
-          <w:sz w:val="18"/>
-          <w:szCs w:val="20"/>
-        </w:rPr>
-        <w:t>가장 시간이 오래 걸리는 것:</w:t>
-      </w:r>
-      <w:r>
-        <w:rPr>
+          <w:rFonts w:eastAsiaTheme="minorHAnsi"/>
+          <w:sz w:val="18"/>
+          <w:szCs w:val="20"/>
+        </w:rPr>
+      </w:pPr>
+      <w:r>
+        <w:rPr>
+          <w:rFonts w:eastAsiaTheme="minorHAnsi" w:hint="eastAsia"/>
+          <w:sz w:val="18"/>
+          <w:szCs w:val="20"/>
+        </w:rPr>
+        <w:t>가장 시간이 오래 걸리는 것</w:t>
+      </w:r>
+      <w:r>
+        <w:rPr>
+          <w:rFonts w:eastAsiaTheme="minorHAnsi"/>
+          <w:sz w:val="18"/>
+          <w:szCs w:val="20"/>
+        </w:rPr>
+        <w:t xml:space="preserve">? </w:t>
+      </w:r>
+      <w:r>
+        <w:rPr>
+          <w:rFonts w:eastAsiaTheme="minorHAnsi" w:hint="eastAsia"/>
+          <w:sz w:val="18"/>
+          <w:szCs w:val="20"/>
+        </w:rPr>
+        <w:t>하드디스크 액세스</w:t>
+      </w:r>
+    </w:p>
+    <w:p>
+      <w:pPr>
+        <w:pStyle w:val="a3"/>
+        <w:numPr>
+          <w:ilvl w:val="0"/>
+          <w:numId w:val="8"/>
+        </w:numPr>
+        <w:spacing w:after="0"/>
+        <w:ind w:leftChars="0"/>
+        <w:jc w:val="left"/>
+        <w:rPr>
+          <w:rFonts w:eastAsiaTheme="minorHAnsi"/>
+          <w:sz w:val="18"/>
+          <w:szCs w:val="20"/>
+        </w:rPr>
+      </w:pPr>
+      <w:r>
+        <w:rPr>
+          <w:rFonts w:eastAsiaTheme="minorHAnsi" w:hint="eastAsia"/>
+          <w:sz w:val="18"/>
+          <w:szCs w:val="20"/>
+        </w:rPr>
+        <w:t xml:space="preserve">배열과 같은 구조로 데이터 </w:t>
+      </w:r>
+      <w:r>
+        <w:rPr>
+          <w:rFonts w:eastAsiaTheme="minorHAnsi" w:hint="eastAsia"/>
+          <w:sz w:val="18"/>
+          <w:szCs w:val="20"/>
+        </w:rPr>
+        <w:t>화</w:t>
+      </w:r>
+      <w:r>
+        <w:rPr>
+          <w:rFonts w:eastAsiaTheme="minorHAnsi" w:hint="eastAsia"/>
+          <w:sz w:val="18"/>
+          <w:szCs w:val="20"/>
+        </w:rPr>
+        <w:t>일을 만들기</w:t>
+      </w:r>
+      <w:r>
+        <w:rPr>
+          <w:rFonts w:eastAsiaTheme="minorHAnsi"/>
+          <w:sz w:val="18"/>
+          <w:szCs w:val="20"/>
+        </w:rPr>
+        <w:t xml:space="preserve">? </w:t>
+      </w:r>
+      <w:r>
+        <w:rPr>
+          <w:rFonts w:eastAsiaTheme="minorHAnsi" w:hint="eastAsia"/>
+          <w:sz w:val="18"/>
+          <w:szCs w:val="20"/>
+        </w:rPr>
+        <w:t>문제점은?</w:t>
+      </w:r>
+    </w:p>
+    <w:p>
+      <w:pPr>
+        <w:pStyle w:val="a3"/>
+        <w:numPr>
+          <w:ilvl w:val="2"/>
+          <w:numId w:val="7"/>
+        </w:numPr>
+        <w:spacing w:after="0"/>
+        <w:ind w:leftChars="0"/>
+        <w:jc w:val="left"/>
+        <w:rPr>
+          <w:rFonts w:eastAsiaTheme="minorHAnsi" w:hint="eastAsia"/>
+          <w:sz w:val="18"/>
+          <w:szCs w:val="20"/>
+        </w:rPr>
+      </w:pPr>
+      <w:r>
+        <w:rPr>
+          <w:rFonts w:eastAsiaTheme="minorHAnsi" w:hint="eastAsia"/>
+          <w:sz w:val="18"/>
+          <w:szCs w:val="20"/>
+        </w:rPr>
+        <w:t>크기 고정,</w:t>
+      </w:r>
+      <w:r>
+        <w:rPr>
+          <w:rFonts w:eastAsiaTheme="minorHAnsi"/>
           <w:sz w:val="18"/>
           <w:szCs w:val="20"/>
         </w:rPr>
@@ -2842,11 +3088,11 @@
       </w:r>
       <w:r>
         <w:rPr>
-          <w:rFonts w:hint="eastAsia"/>
-          <w:sz w:val="18"/>
-          <w:szCs w:val="20"/>
-        </w:rPr>
-        <w:t>메모리 액세스</w:t>
+          <w:rFonts w:eastAsiaTheme="minorHAnsi" w:hint="eastAsia"/>
+          <w:sz w:val="18"/>
+          <w:szCs w:val="20"/>
+        </w:rPr>
+        <w:t>물리적으로 연속된 공간 할당 받아야함</w:t>
       </w:r>
     </w:p>
     <w:p>
@@ -2860,28 +3106,30 @@
         <w:ind w:leftChars="0"/>
         <w:jc w:val="left"/>
         <w:rPr>
-          <w:sz w:val="18"/>
-          <w:szCs w:val="20"/>
-        </w:rPr>
-      </w:pPr>
-      <w:r>
-        <w:rPr>
-          <w:rFonts w:hint="eastAsia"/>
-          <w:sz w:val="18"/>
-          <w:szCs w:val="20"/>
-        </w:rPr>
-        <w:t>배열과 같은 구조로 데이터 파일을 만들기</w:t>
-      </w:r>
-      <w:r>
-        <w:rPr>
-          <w:sz w:val="18"/>
-          <w:szCs w:val="20"/>
-        </w:rPr>
-        <w:t xml:space="preserve">? </w:t>
-      </w:r>
-      <w:r>
-        <w:rPr>
-          <w:rFonts w:hint="eastAsia"/>
+          <w:rFonts w:eastAsiaTheme="minorHAnsi"/>
+          <w:sz w:val="18"/>
+          <w:szCs w:val="20"/>
+        </w:rPr>
+      </w:pPr>
+      <w:r>
+        <w:rPr>
+          <w:rFonts w:eastAsiaTheme="minorHAnsi" w:hint="eastAsia"/>
+          <w:sz w:val="18"/>
+          <w:szCs w:val="20"/>
+        </w:rPr>
+        <w:t>연결리스트 구조로 데이터 화일 만들기?</w:t>
+      </w:r>
+      <w:r>
+        <w:rPr>
+          <w:rFonts w:eastAsiaTheme="minorHAnsi"/>
+          <w:sz w:val="18"/>
+          <w:szCs w:val="20"/>
+        </w:rPr>
+        <w:t xml:space="preserve"> </w:t>
+      </w:r>
+      <w:r>
+        <w:rPr>
+          <w:rFonts w:eastAsiaTheme="minorHAnsi" w:hint="eastAsia"/>
           <w:sz w:val="18"/>
           <w:szCs w:val="20"/>
         </w:rPr>
@@ -2892,39 +3140,152 @@
       <w:pPr>
         <w:pStyle w:val="a3"/>
         <w:numPr>
-          <w:ilvl w:val="0"/>
-          <w:numId w:val="8"/>
-        </w:numPr>
-        <w:spacing w:after="0"/>
-        <w:ind w:leftChars="0"/>
-        <w:jc w:val="left"/>
-        <w:rPr>
-          <w:sz w:val="18"/>
-          <w:szCs w:val="20"/>
-        </w:rPr>
-      </w:pPr>
-    </w:p>
-    <w:p>
-      <w:pPr>
-        <w:spacing w:after="0"/>
-        <w:jc w:val="left"/>
-        <w:rPr>
-          <w:rFonts w:hint="eastAsia"/>
-          <w:sz w:val="18"/>
-          <w:szCs w:val="20"/>
-        </w:rPr>
-      </w:pPr>
-    </w:p>
-    <w:p>
-      <w:pPr>
-        <w:spacing w:after="0"/>
-        <w:jc w:val="left"/>
-        <w:rPr>
-          <w:rFonts w:hint="eastAsia"/>
-          <w:sz w:val="18"/>
-          <w:szCs w:val="20"/>
-        </w:rPr>
-      </w:pPr>
+          <w:ilvl w:val="2"/>
+          <w:numId w:val="7"/>
+        </w:numPr>
+        <w:spacing w:after="0"/>
+        <w:ind w:leftChars="0"/>
+        <w:jc w:val="left"/>
+        <w:rPr>
+          <w:rFonts w:eastAsiaTheme="minorHAnsi"/>
+          <w:sz w:val="18"/>
+          <w:szCs w:val="20"/>
+        </w:rPr>
+      </w:pPr>
+      <w:r>
+        <w:rPr>
+          <w:rFonts w:eastAsiaTheme="minorHAnsi" w:hint="eastAsia"/>
+          <w:sz w:val="18"/>
+          <w:szCs w:val="20"/>
+        </w:rPr>
+        <w:t>레코드 액세스할 때마다 하드디스크 액세스해야 함</w:t>
+      </w:r>
+    </w:p>
+    <w:p>
+      <w:pPr>
+        <w:spacing w:after="0"/>
+        <w:jc w:val="left"/>
+        <w:rPr>
+          <w:rFonts w:eastAsiaTheme="minorHAnsi" w:hint="eastAsia"/>
+          <w:sz w:val="18"/>
+          <w:szCs w:val="20"/>
+        </w:rPr>
+      </w:pPr>
+      <w:r>
+        <w:rPr>
+          <w:rFonts w:eastAsiaTheme="minorHAnsi" w:hint="eastAsia"/>
+          <w:b/>
+          <w:bCs/>
+          <w:sz w:val="18"/>
+          <w:szCs w:val="20"/>
+        </w:rPr>
+        <w:t xml:space="preserve">∴ </w:t>
+      </w:r>
+      <w:r>
+        <w:rPr>
+          <w:rFonts w:eastAsiaTheme="minorHAnsi" w:hint="eastAsia"/>
+          <w:sz w:val="18"/>
+          <w:szCs w:val="20"/>
+        </w:rPr>
+        <w:t>배열,</w:t>
+      </w:r>
+      <w:r>
+        <w:rPr>
+          <w:rFonts w:eastAsiaTheme="minorHAnsi"/>
+          <w:sz w:val="18"/>
+          <w:szCs w:val="20"/>
+        </w:rPr>
+        <w:t xml:space="preserve"> </w:t>
+      </w:r>
+      <w:r>
+        <w:rPr>
+          <w:rFonts w:eastAsiaTheme="minorHAnsi" w:hint="eastAsia"/>
+          <w:sz w:val="18"/>
+          <w:szCs w:val="20"/>
+        </w:rPr>
+        <w:t>연결리스트 둘을 합친 데이터 화일을 사용</w:t>
+      </w:r>
+    </w:p>
+    <w:p>
+      <w:pPr>
+        <w:spacing w:after="0"/>
+        <w:jc w:val="left"/>
+        <w:rPr>
+          <w:rFonts w:eastAsiaTheme="minorHAnsi"/>
+          <w:sz w:val="18"/>
+          <w:szCs w:val="20"/>
+        </w:rPr>
+      </w:pPr>
+    </w:p>
+    <w:p>
+      <w:pPr>
+        <w:spacing w:after="0"/>
+        <w:jc w:val="left"/>
+        <w:rPr>
+          <w:rFonts w:eastAsiaTheme="minorHAnsi"/>
+          <w:sz w:val="18"/>
+          <w:szCs w:val="20"/>
+        </w:rPr>
+      </w:pPr>
+      <w:r>
+        <w:rPr>
+          <w:rFonts w:eastAsiaTheme="minorHAnsi" w:hint="eastAsia"/>
+          <w:sz w:val="18"/>
+          <w:szCs w:val="20"/>
+        </w:rPr>
+        <w:t>데이터 화일의 구조</w:t>
+      </w:r>
+    </w:p>
+    <w:p>
+      <w:pPr>
+        <w:spacing w:after="0"/>
+        <w:jc w:val="left"/>
+        <w:rPr>
+          <w:rFonts w:eastAsiaTheme="minorHAnsi" w:hint="eastAsia"/>
+          <w:sz w:val="18"/>
+          <w:szCs w:val="20"/>
+        </w:rPr>
+      </w:pPr>
+      <w:r>
+        <w:rPr>
+          <w:noProof/>
+        </w:rPr>
+        <w:drawing>
+          <wp:inline distT="0" distB="0" distL="0" distR="0" wp14:anchorId="1158C641" wp14:editId="654EEF82">
+            <wp:extent cx="3187700" cy="1821815"/>
+            <wp:effectExtent l="0" t="0" r="0" b="6985"/>
+            <wp:docPr id="2" name="그림 2" descr="테이블이(가) 표시된 사진&#10;&#10;자동 생성된 설명"/>
+            <wp:cNvGraphicFramePr>
+              <a:graphicFrameLocks xmlns:a="http://schemas.openxmlformats.org/drawingml/2006/main" noChangeAspect="1"/>
+            </wp:cNvGraphicFramePr>
+            <a:graphic xmlns:a="http://schemas.openxmlformats.org/drawingml/2006/main">
+              <a:graphicData uri="http://schemas.openxmlformats.org/drawingml/2006/picture">
+                <pic:pic xmlns:pic="http://schemas.openxmlformats.org/drawingml/2006/picture">
+                  <pic:nvPicPr>
+                    <pic:cNvPr id="2" name="그림 2" descr="테이블이(가) 표시된 사진&#10;&#10;자동 생성된 설명"/>
+                    <pic:cNvPicPr/>
+                  </pic:nvPicPr>
+                  <pic:blipFill>
+                    <a:blip r:embed="rId9"/>
+                    <a:stretch>
+                      <a:fillRect/>
+                    </a:stretch>
+                  </pic:blipFill>
+                  <pic:spPr>
+                    <a:xfrm>
+                      <a:off x="0" y="0"/>
+                      <a:ext cx="3187700" cy="1821815"/>
+                    </a:xfrm>
+                    <a:prstGeom prst="rect">
+                      <a:avLst/>
+                    </a:prstGeom>
+                  </pic:spPr>
+                </pic:pic>
+              </a:graphicData>
+            </a:graphic>
+          </wp:inline>
+        </w:drawing>
+      </w:r>
     </w:p>
     <w:p>
       <w:pPr>
@@ -2937,14 +3298,14 @@
         <w:ind w:leftChars="0"/>
         <w:jc w:val="left"/>
         <w:rPr>
-          <w:rFonts w:hint="eastAsia"/>
-          <w:sz w:val="18"/>
-          <w:szCs w:val="20"/>
-        </w:rPr>
-      </w:pPr>
-      <w:r>
-        <w:rPr>
-          <w:rFonts w:hint="eastAsia"/>
+          <w:rFonts w:eastAsiaTheme="minorHAnsi"/>
+          <w:sz w:val="18"/>
+          <w:szCs w:val="20"/>
+        </w:rPr>
+      </w:pPr>
+      <w:r>
+        <w:rPr>
+          <w:rFonts w:eastAsiaTheme="minorHAnsi" w:hint="eastAsia"/>
           <w:sz w:val="18"/>
           <w:szCs w:val="20"/>
         </w:rPr>
@@ -3613,7 +3974,7 @@
   <w:abstractNum w:abstractNumId="7" w15:restartNumberingAfterBreak="0">
     <w:nsid w:val="4BC50830"/>
     <w:multiLevelType w:val="hybridMultilevel"/>
-    <w:tmpl w:val="E702E740"/>
+    <w:tmpl w:val="D300487A"/>
     <w:lvl w:ilvl="0" w:tplc="FFFFFFFF">
       <w:start w:val="1"/>
       <w:numFmt w:val="decimalEnclosedCircle"/>
@@ -3635,14 +3996,16 @@
         <w:rFonts w:hint="eastAsia"/>
       </w:rPr>
     </w:lvl>
-    <w:lvl w:ilvl="2" w:tplc="FFFFFFFF" w:tentative="1">
-      <w:start w:val="1"/>
-      <w:numFmt w:val="lowerRoman"/>
-      <w:lvlText w:val="%3."/>
-      <w:lvlJc w:val="right"/>
-      <w:pPr>
-        <w:ind w:left="1200" w:hanging="400"/>
-      </w:pPr>
+    <w:lvl w:ilvl="2" w:tplc="F300EB38">
+      <w:numFmt w:val="bullet"/>
+      <w:lvlText w:val=""/>
+      <w:lvlJc w:val="left"/>
+      <w:pPr>
+        <w:ind w:left="643" w:hanging="360"/>
+      </w:pPr>
+      <w:rPr>
+        <w:rFonts w:ascii="Wingdings" w:eastAsiaTheme="minorEastAsia" w:hAnsi="Wingdings" w:cstheme="minorBidi" w:hint="default"/>
+      </w:rPr>
     </w:lvl>
     <w:lvl w:ilvl="3" w:tplc="FFFFFFFF" w:tentative="1">
       <w:start w:val="1"/>
@@ -4589,6 +4952,7 @@
   <w:style w:type="character" w:default="1" w:styleId="a0">
     <w:name w:val="Default Paragraph Font"/>
     <w:uiPriority w:val="1"/>
+    <w:semiHidden/>
     <w:unhideWhenUsed/>
   </w:style>
   <w:style w:type="table" w:default="1" w:styleId="a1">
